--- a/ФУНКЦИОНАЛЬНЫЕ ТРЕБОВАНИЯ К ПРОЕКТУ.docx
+++ b/ФУНКЦИОНАЛЬНЫЕ ТРЕБОВАНИЯ К ПРОЕКТУ.docx
@@ -22,160 +22,324 @@
           <w:szCs w:val="24"/>
           <w:lang w:val="ru-RU"/>
         </w:rPr>
-        <w:t>ФУНКЦИОНАЛЬНЫЕ ТРЕБОВАНИЯ К ПРОЕК</w:t>
-      </w:r>
-      <w:r>
-        <w:rPr>
-          <w:rFonts w:ascii="Times New Roman" w:hAnsi="Times New Roman" w:cs="Times New Roman"/>
-          <w:b/>
-          <w:bCs/>
-          <w:sz w:val="24"/>
-          <w:szCs w:val="24"/>
-          <w:lang w:val="ru-RU"/>
-        </w:rPr>
-        <w:t>ТУ</w:t>
-      </w:r>
+        <w:t>ФУНКЦИОНАЛЬНЫЕ ТРЕБОВАНИЯ К ПРОЕКТУ</w:t>
+      </w:r>
+    </w:p>
+    <w:p>
+      <w:pPr>
+        <w:ind w:firstLine="720"/>
+        <w:rPr>
+          <w:rFonts w:ascii="Times New Roman" w:hAnsi="Times New Roman" w:cs="Times New Roman"/>
+          <w:sz w:val="24"/>
+          <w:szCs w:val="24"/>
+          <w:lang w:val="ru-RU"/>
+        </w:rPr>
+      </w:pPr>
+      <w:r>
+        <w:rPr>
+          <w:rFonts w:ascii="Times New Roman" w:hAnsi="Times New Roman" w:cs="Times New Roman"/>
+          <w:sz w:val="24"/>
+          <w:szCs w:val="24"/>
+          <w:lang w:val="ru-RU"/>
+        </w:rPr>
+        <w:t xml:space="preserve">В системе будет представлены </w:t>
+      </w:r>
+      <w:r>
+        <w:rPr>
+          <w:rFonts w:ascii="Times New Roman" w:hAnsi="Times New Roman" w:cs="Times New Roman"/>
+          <w:sz w:val="24"/>
+          <w:szCs w:val="24"/>
+          <w:lang w:val="ru-RU"/>
+        </w:rPr>
+        <w:t>2</w:t>
+      </w:r>
+      <w:r>
+        <w:rPr>
+          <w:rFonts w:ascii="Times New Roman" w:hAnsi="Times New Roman" w:cs="Times New Roman"/>
+          <w:sz w:val="24"/>
+          <w:szCs w:val="24"/>
+          <w:lang w:val="ru-RU"/>
+        </w:rPr>
+        <w:t xml:space="preserve"> роли: обычный пользователь</w:t>
+      </w:r>
+      <w:r>
+        <w:rPr>
+          <w:rFonts w:ascii="Times New Roman" w:hAnsi="Times New Roman" w:cs="Times New Roman"/>
+          <w:sz w:val="24"/>
+          <w:szCs w:val="24"/>
+          <w:lang w:val="ru-RU"/>
+        </w:rPr>
+        <w:t xml:space="preserve"> и </w:t>
+      </w:r>
+      <w:r>
+        <w:rPr>
+          <w:rFonts w:ascii="Times New Roman" w:hAnsi="Times New Roman" w:cs="Times New Roman"/>
+          <w:sz w:val="24"/>
+          <w:szCs w:val="24"/>
+          <w:lang w:val="ru-RU"/>
+        </w:rPr>
+        <w:t>администратор.</w:t>
+      </w:r>
+    </w:p>
+    <w:p>
+      <w:pPr>
+        <w:ind w:firstLine="720"/>
+        <w:rPr>
+          <w:rFonts w:ascii="Times New Roman" w:hAnsi="Times New Roman" w:cs="Times New Roman"/>
+          <w:sz w:val="24"/>
+          <w:szCs w:val="24"/>
+          <w:lang w:val="ru-RU"/>
+        </w:rPr>
+      </w:pPr>
+    </w:p>
+    <w:p>
+      <w:pPr>
+        <w:shd w:val="clear" w:color="auto" w:fill="FFFFFF" w:themeFill="background1"/>
+        <w:spacing w:after="0" w:line="240" w:lineRule="auto"/>
+        <w:outlineLvl w:val="2"/>
+        <w:rPr>
+          <w:rFonts w:ascii="Times New Roman" w:eastAsia="Times New Roman" w:hAnsi="Times New Roman" w:cs="Times New Roman"/>
+          <w:b/>
+          <w:bCs/>
+          <w:color w:val="000000"/>
+          <w:sz w:val="24"/>
+          <w:szCs w:val="24"/>
+        </w:rPr>
+      </w:pPr>
+      <w:bookmarkStart w:id="0" w:name="_ljjvmbzeq08j"/>
+      <w:bookmarkEnd w:id="0"/>
+      <w:proofErr w:type="spellStart"/>
+      <w:r>
+        <w:rPr>
+          <w:rFonts w:ascii="Times New Roman" w:eastAsia="Times New Roman" w:hAnsi="Times New Roman" w:cs="Times New Roman"/>
+          <w:b/>
+          <w:bCs/>
+          <w:color w:val="000000"/>
+          <w:sz w:val="24"/>
+          <w:szCs w:val="24"/>
+        </w:rPr>
+        <w:t>Возможности</w:t>
+      </w:r>
+      <w:proofErr w:type="spellEnd"/>
+      <w:r>
+        <w:rPr>
+          <w:rFonts w:ascii="Times New Roman" w:eastAsia="Times New Roman" w:hAnsi="Times New Roman" w:cs="Times New Roman"/>
+          <w:b/>
+          <w:bCs/>
+          <w:color w:val="000000"/>
+          <w:sz w:val="24"/>
+          <w:szCs w:val="24"/>
+        </w:rPr>
+        <w:t xml:space="preserve"> </w:t>
+      </w:r>
+      <w:proofErr w:type="spellStart"/>
+      <w:r>
+        <w:rPr>
+          <w:rFonts w:ascii="Times New Roman" w:eastAsia="Times New Roman" w:hAnsi="Times New Roman" w:cs="Times New Roman"/>
+          <w:b/>
+          <w:bCs/>
+          <w:color w:val="000000"/>
+          <w:sz w:val="24"/>
+          <w:szCs w:val="24"/>
+        </w:rPr>
+        <w:t>пользователя</w:t>
+      </w:r>
+      <w:proofErr w:type="spellEnd"/>
     </w:p>
     <w:p>
       <w:pPr>
         <w:numPr>
           <w:ilvl w:val="0"/>
-          <w:numId w:val="1"/>
+          <w:numId w:val="18"/>
         </w:numPr>
-        <w:rPr>
-          <w:rFonts w:ascii="Times New Roman" w:hAnsi="Times New Roman" w:cs="Times New Roman"/>
-          <w:sz w:val="24"/>
-          <w:szCs w:val="24"/>
-        </w:rPr>
-      </w:pPr>
-      <w:r>
-        <w:rPr>
-          <w:rFonts w:ascii="Times New Roman" w:hAnsi="Times New Roman" w:cs="Times New Roman"/>
-          <w:b/>
-          <w:bCs/>
-          <w:sz w:val="24"/>
-          <w:szCs w:val="24"/>
-          <w:lang w:val="ru-RU"/>
-        </w:rPr>
-        <w:t>Авторизация/аутентификация пользователя</w:t>
-      </w:r>
-    </w:p>
-    <w:p>
-      <w:pPr>
-        <w:ind w:left="1440"/>
-        <w:rPr>
-          <w:rFonts w:ascii="Times New Roman" w:hAnsi="Times New Roman" w:cs="Times New Roman"/>
-          <w:sz w:val="24"/>
-          <w:szCs w:val="24"/>
-          <w:lang w:val="ru-RU"/>
-        </w:rPr>
-      </w:pPr>
-      <w:r>
-        <w:rPr>
-          <w:rFonts w:ascii="Times New Roman" w:hAnsi="Times New Roman" w:cs="Times New Roman"/>
-          <w:sz w:val="24"/>
-          <w:szCs w:val="24"/>
-          <w:lang w:val="ru-RU"/>
-        </w:rPr>
-        <w:t>Регистрация новых пользователей.</w:t>
-      </w:r>
-    </w:p>
-    <w:p>
-      <w:pPr>
-        <w:ind w:left="1440"/>
-        <w:rPr>
-          <w:rFonts w:ascii="Times New Roman" w:hAnsi="Times New Roman" w:cs="Times New Roman"/>
-          <w:sz w:val="24"/>
-          <w:szCs w:val="24"/>
-          <w:lang w:val="ru-RU"/>
-        </w:rPr>
-      </w:pPr>
-      <w:r>
-        <w:rPr>
-          <w:rFonts w:ascii="Times New Roman" w:hAnsi="Times New Roman" w:cs="Times New Roman"/>
-          <w:sz w:val="24"/>
-          <w:szCs w:val="24"/>
-          <w:lang w:val="ru-RU"/>
-        </w:rPr>
-        <w:t>Вход в систему для зарегистрированных пользователей.</w:t>
-      </w:r>
-    </w:p>
-    <w:p>
-      <w:pPr>
-        <w:ind w:left="1440"/>
-        <w:rPr>
-          <w:rFonts w:ascii="Times New Roman" w:hAnsi="Times New Roman" w:cs="Times New Roman"/>
-          <w:sz w:val="24"/>
-          <w:szCs w:val="24"/>
-          <w:lang w:val="ru-RU"/>
-        </w:rPr>
-      </w:pPr>
-      <w:proofErr w:type="spellStart"/>
-      <w:r>
-        <w:rPr>
-          <w:rFonts w:ascii="Times New Roman" w:hAnsi="Times New Roman" w:cs="Times New Roman"/>
-          <w:sz w:val="24"/>
-          <w:szCs w:val="24"/>
-        </w:rPr>
-        <w:t>Восстановление</w:t>
-      </w:r>
-      <w:proofErr w:type="spellEnd"/>
-      <w:r>
-        <w:rPr>
-          <w:rFonts w:ascii="Times New Roman" w:hAnsi="Times New Roman" w:cs="Times New Roman"/>
-          <w:sz w:val="24"/>
-          <w:szCs w:val="24"/>
-        </w:rPr>
-        <w:t xml:space="preserve"> </w:t>
-      </w:r>
-      <w:proofErr w:type="spellStart"/>
-      <w:r>
-        <w:rPr>
-          <w:rFonts w:ascii="Times New Roman" w:hAnsi="Times New Roman" w:cs="Times New Roman"/>
-          <w:sz w:val="24"/>
-          <w:szCs w:val="24"/>
-        </w:rPr>
-        <w:t>пароля</w:t>
-      </w:r>
-      <w:proofErr w:type="spellEnd"/>
-      <w:r>
-        <w:rPr>
-          <w:rFonts w:ascii="Times New Roman" w:hAnsi="Times New Roman" w:cs="Times New Roman"/>
-          <w:sz w:val="24"/>
-          <w:szCs w:val="24"/>
-        </w:rPr>
-        <w:t>.</w:t>
+        <w:shd w:val="clear" w:color="auto" w:fill="FFFFFF" w:themeFill="background1"/>
+        <w:spacing w:after="100" w:afterAutospacing="1" w:line="240" w:lineRule="auto"/>
+        <w:textAlignment w:val="top"/>
+        <w:rPr>
+          <w:rFonts w:ascii="Times New Roman" w:eastAsia="Times New Roman" w:hAnsi="Times New Roman" w:cs="Times New Roman"/>
+          <w:color w:val="000000"/>
+          <w:sz w:val="24"/>
+          <w:szCs w:val="24"/>
+        </w:rPr>
+      </w:pPr>
+      <w:proofErr w:type="spellStart"/>
+      <w:r>
+        <w:rPr>
+          <w:rFonts w:ascii="Times New Roman" w:eastAsia="Times New Roman" w:hAnsi="Times New Roman" w:cs="Times New Roman"/>
+          <w:b/>
+          <w:bCs/>
+          <w:color w:val="000000"/>
+          <w:sz w:val="24"/>
+          <w:szCs w:val="24"/>
+        </w:rPr>
+        <w:t>Авторизация</w:t>
+      </w:r>
+      <w:proofErr w:type="spellEnd"/>
+      <w:r>
+        <w:rPr>
+          <w:rFonts w:ascii="Times New Roman" w:eastAsia="Times New Roman" w:hAnsi="Times New Roman" w:cs="Times New Roman"/>
+          <w:b/>
+          <w:bCs/>
+          <w:color w:val="000000"/>
+          <w:sz w:val="24"/>
+          <w:szCs w:val="24"/>
+        </w:rPr>
+        <w:t xml:space="preserve"> и </w:t>
+      </w:r>
+      <w:proofErr w:type="spellStart"/>
+      <w:r>
+        <w:rPr>
+          <w:rFonts w:ascii="Times New Roman" w:eastAsia="Times New Roman" w:hAnsi="Times New Roman" w:cs="Times New Roman"/>
+          <w:b/>
+          <w:bCs/>
+          <w:color w:val="000000"/>
+          <w:sz w:val="24"/>
+          <w:szCs w:val="24"/>
+        </w:rPr>
+        <w:t>регистрация</w:t>
+      </w:r>
+      <w:proofErr w:type="spellEnd"/>
+      <w:r>
+        <w:rPr>
+          <w:rFonts w:ascii="Times New Roman" w:eastAsia="Times New Roman" w:hAnsi="Times New Roman" w:cs="Times New Roman"/>
+          <w:b/>
+          <w:bCs/>
+          <w:color w:val="000000"/>
+          <w:sz w:val="24"/>
+          <w:szCs w:val="24"/>
+        </w:rPr>
+        <w:t xml:space="preserve"> в </w:t>
+      </w:r>
+      <w:proofErr w:type="spellStart"/>
+      <w:r>
+        <w:rPr>
+          <w:rFonts w:ascii="Times New Roman" w:eastAsia="Times New Roman" w:hAnsi="Times New Roman" w:cs="Times New Roman"/>
+          <w:b/>
+          <w:bCs/>
+          <w:color w:val="000000"/>
+          <w:sz w:val="24"/>
+          <w:szCs w:val="24"/>
+        </w:rPr>
+        <w:t>системе</w:t>
+      </w:r>
+      <w:proofErr w:type="spellEnd"/>
+    </w:p>
+    <w:p>
+      <w:pPr>
+        <w:numPr>
+          <w:ilvl w:val="1"/>
+          <w:numId w:val="18"/>
+        </w:numPr>
+        <w:shd w:val="clear" w:color="auto" w:fill="FFFFFF" w:themeFill="background1"/>
+        <w:spacing w:after="0" w:line="240" w:lineRule="auto"/>
+        <w:rPr>
+          <w:rFonts w:ascii="Times New Roman" w:eastAsia="Times New Roman" w:hAnsi="Times New Roman" w:cs="Times New Roman"/>
+          <w:color w:val="000000"/>
+          <w:sz w:val="24"/>
+          <w:szCs w:val="24"/>
+          <w:lang w:val="ru-RU"/>
+        </w:rPr>
+      </w:pPr>
+      <w:r>
+        <w:rPr>
+          <w:rFonts w:ascii="Times New Roman" w:eastAsia="Times New Roman" w:hAnsi="Times New Roman" w:cs="Times New Roman"/>
+          <w:color w:val="000000"/>
+          <w:sz w:val="24"/>
+          <w:szCs w:val="24"/>
+          <w:lang w:val="ru-RU"/>
+        </w:rPr>
+        <w:t>Регистрация нового пользователя с указанием личных данных.</w:t>
+      </w:r>
+    </w:p>
+    <w:p>
+      <w:pPr>
+        <w:numPr>
+          <w:ilvl w:val="1"/>
+          <w:numId w:val="18"/>
+        </w:numPr>
+        <w:shd w:val="clear" w:color="auto" w:fill="FFFFFF" w:themeFill="background1"/>
+        <w:spacing w:after="0" w:line="240" w:lineRule="auto"/>
+        <w:rPr>
+          <w:rFonts w:ascii="Times New Roman" w:eastAsia="Times New Roman" w:hAnsi="Times New Roman" w:cs="Times New Roman"/>
+          <w:color w:val="000000"/>
+          <w:sz w:val="24"/>
+          <w:szCs w:val="24"/>
+          <w:lang w:val="ru-RU"/>
+        </w:rPr>
+      </w:pPr>
+      <w:r>
+        <w:rPr>
+          <w:rFonts w:ascii="Times New Roman" w:eastAsia="Times New Roman" w:hAnsi="Times New Roman" w:cs="Times New Roman"/>
+          <w:color w:val="000000"/>
+          <w:sz w:val="24"/>
+          <w:szCs w:val="24"/>
+          <w:lang w:val="ru-RU"/>
+        </w:rPr>
+        <w:t>Вход в систему с использованием логина и пароля.</w:t>
+      </w:r>
+    </w:p>
+    <w:p>
+      <w:pPr>
+        <w:numPr>
+          <w:ilvl w:val="1"/>
+          <w:numId w:val="18"/>
+        </w:numPr>
+        <w:shd w:val="clear" w:color="auto" w:fill="FFFFFF" w:themeFill="background1"/>
+        <w:spacing w:after="0" w:line="240" w:lineRule="auto"/>
+        <w:rPr>
+          <w:rFonts w:ascii="Times New Roman" w:eastAsia="Times New Roman" w:hAnsi="Times New Roman" w:cs="Times New Roman"/>
+          <w:color w:val="000000"/>
+          <w:sz w:val="24"/>
+          <w:szCs w:val="24"/>
+          <w:lang w:val="ru-RU"/>
+        </w:rPr>
+      </w:pPr>
+      <w:r>
+        <w:rPr>
+          <w:rFonts w:ascii="Times New Roman" w:eastAsia="Times New Roman" w:hAnsi="Times New Roman" w:cs="Times New Roman"/>
+          <w:color w:val="000000"/>
+          <w:sz w:val="24"/>
+          <w:szCs w:val="24"/>
+          <w:lang w:val="ru-RU"/>
+        </w:rPr>
+        <w:t>Восстановление пароля при его утере.</w:t>
       </w:r>
     </w:p>
     <w:p>
       <w:pPr>
         <w:numPr>
           <w:ilvl w:val="0"/>
-          <w:numId w:val="1"/>
+          <w:numId w:val="18"/>
         </w:numPr>
-        <w:rPr>
-          <w:rFonts w:ascii="Times New Roman" w:hAnsi="Times New Roman" w:cs="Times New Roman"/>
-          <w:sz w:val="24"/>
-          <w:szCs w:val="24"/>
-        </w:rPr>
-      </w:pPr>
-      <w:proofErr w:type="spellStart"/>
-      <w:r>
-        <w:rPr>
-          <w:rFonts w:ascii="Times New Roman" w:hAnsi="Times New Roman" w:cs="Times New Roman"/>
-          <w:b/>
-          <w:bCs/>
-          <w:sz w:val="24"/>
-          <w:szCs w:val="24"/>
-        </w:rPr>
-        <w:t>Управление</w:t>
-      </w:r>
-      <w:proofErr w:type="spellEnd"/>
-      <w:r>
-        <w:rPr>
-          <w:rFonts w:ascii="Times New Roman" w:hAnsi="Times New Roman" w:cs="Times New Roman"/>
-          <w:b/>
-          <w:bCs/>
+        <w:shd w:val="clear" w:color="auto" w:fill="FFFFFF" w:themeFill="background1"/>
+        <w:spacing w:after="100" w:afterAutospacing="1" w:line="240" w:lineRule="auto"/>
+        <w:textAlignment w:val="top"/>
+        <w:rPr>
+          <w:rFonts w:ascii="Times New Roman" w:eastAsia="Times New Roman" w:hAnsi="Times New Roman" w:cs="Times New Roman"/>
+          <w:color w:val="000000"/>
+          <w:sz w:val="24"/>
+          <w:szCs w:val="24"/>
+        </w:rPr>
+      </w:pPr>
+      <w:proofErr w:type="spellStart"/>
+      <w:r>
+        <w:rPr>
+          <w:rFonts w:ascii="Times New Roman" w:eastAsia="Times New Roman" w:hAnsi="Times New Roman" w:cs="Times New Roman"/>
+          <w:b/>
+          <w:bCs/>
+          <w:color w:val="000000"/>
+          <w:sz w:val="24"/>
+          <w:szCs w:val="24"/>
+        </w:rPr>
+        <w:t>Поиск</w:t>
+      </w:r>
+      <w:proofErr w:type="spellEnd"/>
+      <w:r>
+        <w:rPr>
+          <w:rFonts w:ascii="Times New Roman" w:eastAsia="Times New Roman" w:hAnsi="Times New Roman" w:cs="Times New Roman"/>
+          <w:b/>
+          <w:bCs/>
+          <w:color w:val="000000"/>
           <w:sz w:val="24"/>
           <w:szCs w:val="24"/>
         </w:rPr>
@@ -184,75 +348,160 @@
       <w:proofErr w:type="spellStart"/>
       <w:r>
         <w:rPr>
-          <w:rFonts w:ascii="Times New Roman" w:hAnsi="Times New Roman" w:cs="Times New Roman"/>
-          <w:b/>
-          <w:bCs/>
-          <w:sz w:val="24"/>
-          <w:szCs w:val="24"/>
-        </w:rPr>
-        <w:t>пользователями</w:t>
-      </w:r>
-      <w:proofErr w:type="spellEnd"/>
-      <w:r>
-        <w:rPr>
-          <w:rFonts w:ascii="Times New Roman" w:hAnsi="Times New Roman" w:cs="Times New Roman"/>
-          <w:b/>
-          <w:bCs/>
-          <w:sz w:val="24"/>
-          <w:szCs w:val="24"/>
-        </w:rPr>
-        <w:t xml:space="preserve"> (CRUD)</w:t>
-      </w:r>
-    </w:p>
-    <w:p>
-      <w:pPr>
-        <w:ind w:left="1440"/>
-        <w:rPr>
-          <w:rFonts w:ascii="Times New Roman" w:hAnsi="Times New Roman" w:cs="Times New Roman"/>
-          <w:sz w:val="24"/>
-          <w:szCs w:val="24"/>
-          <w:lang w:val="ru-RU"/>
-        </w:rPr>
-      </w:pPr>
-      <w:r>
-        <w:rPr>
-          <w:rFonts w:ascii="Times New Roman" w:hAnsi="Times New Roman" w:cs="Times New Roman"/>
-          <w:sz w:val="24"/>
-          <w:szCs w:val="24"/>
-          <w:lang w:val="ru-RU"/>
-        </w:rPr>
-        <w:t>Создание, чтение, обновление и удаление профилей пользователей.</w:t>
+          <w:rFonts w:ascii="Times New Roman" w:eastAsia="Times New Roman" w:hAnsi="Times New Roman" w:cs="Times New Roman"/>
+          <w:b/>
+          <w:bCs/>
+          <w:color w:val="000000"/>
+          <w:sz w:val="24"/>
+          <w:szCs w:val="24"/>
+        </w:rPr>
+        <w:t>фильмов</w:t>
+      </w:r>
+      <w:proofErr w:type="spellEnd"/>
+    </w:p>
+    <w:p>
+      <w:pPr>
+        <w:numPr>
+          <w:ilvl w:val="1"/>
+          <w:numId w:val="18"/>
+        </w:numPr>
+        <w:shd w:val="clear" w:color="auto" w:fill="FFFFFF" w:themeFill="background1"/>
+        <w:spacing w:after="0" w:line="240" w:lineRule="auto"/>
+        <w:rPr>
+          <w:rFonts w:ascii="Times New Roman" w:eastAsia="Times New Roman" w:hAnsi="Times New Roman" w:cs="Times New Roman"/>
+          <w:color w:val="000000"/>
+          <w:sz w:val="24"/>
+          <w:szCs w:val="24"/>
+          <w:lang w:val="ru-RU"/>
+        </w:rPr>
+      </w:pPr>
+      <w:r>
+        <w:rPr>
+          <w:rFonts w:ascii="Times New Roman" w:eastAsia="Times New Roman" w:hAnsi="Times New Roman" w:cs="Times New Roman"/>
+          <w:color w:val="000000"/>
+          <w:sz w:val="24"/>
+          <w:szCs w:val="24"/>
+          <w:lang w:val="ru-RU"/>
+        </w:rPr>
+        <w:t>Поиск по названию: Вводите название фильма для быстрого доступа.</w:t>
+      </w:r>
+    </w:p>
+    <w:p>
+      <w:pPr>
+        <w:numPr>
+          <w:ilvl w:val="1"/>
+          <w:numId w:val="18"/>
+        </w:numPr>
+        <w:shd w:val="clear" w:color="auto" w:fill="FFFFFF" w:themeFill="background1"/>
+        <w:spacing w:after="0" w:line="240" w:lineRule="auto"/>
+        <w:rPr>
+          <w:rFonts w:ascii="Times New Roman" w:eastAsia="Times New Roman" w:hAnsi="Times New Roman" w:cs="Times New Roman"/>
+          <w:color w:val="000000"/>
+          <w:sz w:val="24"/>
+          <w:szCs w:val="24"/>
+          <w:lang w:val="ru-RU"/>
+        </w:rPr>
+      </w:pPr>
+      <w:r>
+        <w:rPr>
+          <w:rFonts w:ascii="Times New Roman" w:eastAsia="Times New Roman" w:hAnsi="Times New Roman" w:cs="Times New Roman"/>
+          <w:color w:val="000000"/>
+          <w:sz w:val="24"/>
+          <w:szCs w:val="24"/>
+          <w:lang w:val="ru-RU"/>
+        </w:rPr>
+        <w:t>Поиск по актеру: Указание имени актера для просмотра всех фильмов с его участием.</w:t>
+      </w:r>
+    </w:p>
+    <w:p>
+      <w:pPr>
+        <w:numPr>
+          <w:ilvl w:val="1"/>
+          <w:numId w:val="18"/>
+        </w:numPr>
+        <w:shd w:val="clear" w:color="auto" w:fill="FFFFFF" w:themeFill="background1"/>
+        <w:spacing w:after="0" w:line="240" w:lineRule="auto"/>
+        <w:rPr>
+          <w:rFonts w:ascii="Times New Roman" w:eastAsia="Times New Roman" w:hAnsi="Times New Roman" w:cs="Times New Roman"/>
+          <w:color w:val="000000"/>
+          <w:sz w:val="24"/>
+          <w:szCs w:val="24"/>
+          <w:lang w:val="ru-RU"/>
+        </w:rPr>
+      </w:pPr>
+      <w:r>
+        <w:rPr>
+          <w:rFonts w:ascii="Times New Roman" w:eastAsia="Times New Roman" w:hAnsi="Times New Roman" w:cs="Times New Roman"/>
+          <w:color w:val="000000"/>
+          <w:sz w:val="24"/>
+          <w:szCs w:val="24"/>
+          <w:lang w:val="ru-RU"/>
+        </w:rPr>
+        <w:t>Поиск по году выпуска: Фильтрация фильмов по году их выхода.</w:t>
+      </w:r>
+    </w:p>
+    <w:p>
+      <w:pPr>
+        <w:numPr>
+          <w:ilvl w:val="1"/>
+          <w:numId w:val="18"/>
+        </w:numPr>
+        <w:shd w:val="clear" w:color="auto" w:fill="FFFFFF" w:themeFill="background1"/>
+        <w:spacing w:after="0" w:line="240" w:lineRule="auto"/>
+        <w:rPr>
+          <w:rFonts w:ascii="Times New Roman" w:eastAsia="Times New Roman" w:hAnsi="Times New Roman" w:cs="Times New Roman"/>
+          <w:color w:val="000000"/>
+          <w:sz w:val="24"/>
+          <w:szCs w:val="24"/>
+          <w:lang w:val="ru-RU"/>
+        </w:rPr>
+      </w:pPr>
+      <w:r>
+        <w:rPr>
+          <w:rFonts w:ascii="Times New Roman" w:eastAsia="Times New Roman" w:hAnsi="Times New Roman" w:cs="Times New Roman"/>
+          <w:color w:val="000000"/>
+          <w:sz w:val="24"/>
+          <w:szCs w:val="24"/>
+          <w:lang w:val="ru-RU"/>
+        </w:rPr>
+        <w:t>Поиск по жанру или тегу: Навигация по различным жанрам для поиска фильмов по интересам.</w:t>
       </w:r>
     </w:p>
     <w:p>
       <w:pPr>
         <w:numPr>
           <w:ilvl w:val="0"/>
-          <w:numId w:val="1"/>
+          <w:numId w:val="18"/>
         </w:numPr>
-        <w:rPr>
-          <w:rFonts w:ascii="Times New Roman" w:hAnsi="Times New Roman" w:cs="Times New Roman"/>
-          <w:sz w:val="24"/>
-          <w:szCs w:val="24"/>
-        </w:rPr>
-      </w:pPr>
-      <w:proofErr w:type="spellStart"/>
-      <w:r>
-        <w:rPr>
-          <w:rFonts w:ascii="Times New Roman" w:hAnsi="Times New Roman" w:cs="Times New Roman"/>
-          <w:b/>
-          <w:bCs/>
-          <w:sz w:val="24"/>
-          <w:szCs w:val="24"/>
-        </w:rPr>
-        <w:t>Система</w:t>
-      </w:r>
-      <w:proofErr w:type="spellEnd"/>
-      <w:r>
-        <w:rPr>
-          <w:rFonts w:ascii="Times New Roman" w:hAnsi="Times New Roman" w:cs="Times New Roman"/>
-          <w:b/>
-          <w:bCs/>
+        <w:shd w:val="clear" w:color="auto" w:fill="FFFFFF" w:themeFill="background1"/>
+        <w:spacing w:after="100" w:afterAutospacing="1" w:line="240" w:lineRule="auto"/>
+        <w:textAlignment w:val="top"/>
+        <w:rPr>
+          <w:rFonts w:ascii="Times New Roman" w:eastAsia="Times New Roman" w:hAnsi="Times New Roman" w:cs="Times New Roman"/>
+          <w:color w:val="000000"/>
+          <w:sz w:val="24"/>
+          <w:szCs w:val="24"/>
+        </w:rPr>
+      </w:pPr>
+      <w:proofErr w:type="spellStart"/>
+      <w:r>
+        <w:rPr>
+          <w:rFonts w:ascii="Times New Roman" w:eastAsia="Times New Roman" w:hAnsi="Times New Roman" w:cs="Times New Roman"/>
+          <w:b/>
+          <w:bCs/>
+          <w:color w:val="000000"/>
+          <w:sz w:val="24"/>
+          <w:szCs w:val="24"/>
+        </w:rPr>
+        <w:t>Просмотр</w:t>
+      </w:r>
+      <w:proofErr w:type="spellEnd"/>
+      <w:r>
+        <w:rPr>
+          <w:rFonts w:ascii="Times New Roman" w:eastAsia="Times New Roman" w:hAnsi="Times New Roman" w:cs="Times New Roman"/>
+          <w:b/>
+          <w:bCs/>
+          <w:color w:val="000000"/>
           <w:sz w:val="24"/>
           <w:szCs w:val="24"/>
         </w:rPr>
@@ -261,154 +510,349 @@
       <w:proofErr w:type="spellStart"/>
       <w:r>
         <w:rPr>
-          <w:rFonts w:ascii="Times New Roman" w:hAnsi="Times New Roman" w:cs="Times New Roman"/>
-          <w:b/>
-          <w:bCs/>
-          <w:sz w:val="24"/>
-          <w:szCs w:val="24"/>
-        </w:rPr>
-        <w:t>ролей</w:t>
-      </w:r>
-      <w:proofErr w:type="spellEnd"/>
-    </w:p>
-    <w:p>
-      <w:pPr>
+          <w:rFonts w:ascii="Times New Roman" w:eastAsia="Times New Roman" w:hAnsi="Times New Roman" w:cs="Times New Roman"/>
+          <w:b/>
+          <w:bCs/>
+          <w:color w:val="000000"/>
+          <w:sz w:val="24"/>
+          <w:szCs w:val="24"/>
+        </w:rPr>
+        <w:t>информации</w:t>
+      </w:r>
+      <w:proofErr w:type="spellEnd"/>
+      <w:r>
+        <w:rPr>
+          <w:rFonts w:ascii="Times New Roman" w:eastAsia="Times New Roman" w:hAnsi="Times New Roman" w:cs="Times New Roman"/>
+          <w:b/>
+          <w:bCs/>
+          <w:color w:val="000000"/>
+          <w:sz w:val="24"/>
+          <w:szCs w:val="24"/>
+        </w:rPr>
+        <w:t xml:space="preserve"> </w:t>
+      </w:r>
+      <w:proofErr w:type="spellStart"/>
+      <w:r>
+        <w:rPr>
+          <w:rFonts w:ascii="Times New Roman" w:eastAsia="Times New Roman" w:hAnsi="Times New Roman" w:cs="Times New Roman"/>
+          <w:b/>
+          <w:bCs/>
+          <w:color w:val="000000"/>
+          <w:sz w:val="24"/>
+          <w:szCs w:val="24"/>
+        </w:rPr>
+        <w:t>об</w:t>
+      </w:r>
+      <w:proofErr w:type="spellEnd"/>
+      <w:r>
+        <w:rPr>
+          <w:rFonts w:ascii="Times New Roman" w:eastAsia="Times New Roman" w:hAnsi="Times New Roman" w:cs="Times New Roman"/>
+          <w:b/>
+          <w:bCs/>
+          <w:color w:val="000000"/>
+          <w:sz w:val="24"/>
+          <w:szCs w:val="24"/>
+        </w:rPr>
+        <w:t xml:space="preserve"> </w:t>
+      </w:r>
+      <w:proofErr w:type="spellStart"/>
+      <w:r>
+        <w:rPr>
+          <w:rFonts w:ascii="Times New Roman" w:eastAsia="Times New Roman" w:hAnsi="Times New Roman" w:cs="Times New Roman"/>
+          <w:b/>
+          <w:bCs/>
+          <w:color w:val="000000"/>
+          <w:sz w:val="24"/>
+          <w:szCs w:val="24"/>
+        </w:rPr>
+        <w:t>актерах</w:t>
+      </w:r>
+      <w:proofErr w:type="spellEnd"/>
+    </w:p>
+    <w:p>
+      <w:pPr>
+        <w:numPr>
+          <w:ilvl w:val="1"/>
+          <w:numId w:val="18"/>
+        </w:numPr>
+        <w:shd w:val="clear" w:color="auto" w:fill="FFFFFF" w:themeFill="background1"/>
+        <w:spacing w:after="0" w:line="240" w:lineRule="auto"/>
+        <w:rPr>
+          <w:rFonts w:ascii="Times New Roman" w:eastAsia="Times New Roman" w:hAnsi="Times New Roman" w:cs="Times New Roman"/>
+          <w:color w:val="000000"/>
+          <w:sz w:val="24"/>
+          <w:szCs w:val="24"/>
+        </w:rPr>
+      </w:pPr>
+      <w:proofErr w:type="spellStart"/>
+      <w:r>
+        <w:rPr>
+          <w:rFonts w:ascii="Times New Roman" w:eastAsia="Times New Roman" w:hAnsi="Times New Roman" w:cs="Times New Roman"/>
+          <w:color w:val="000000"/>
+          <w:sz w:val="24"/>
+          <w:szCs w:val="24"/>
+        </w:rPr>
+        <w:t>Доступ</w:t>
+      </w:r>
+      <w:proofErr w:type="spellEnd"/>
+      <w:r>
+        <w:rPr>
+          <w:rFonts w:ascii="Times New Roman" w:eastAsia="Times New Roman" w:hAnsi="Times New Roman" w:cs="Times New Roman"/>
+          <w:color w:val="000000"/>
+          <w:sz w:val="24"/>
+          <w:szCs w:val="24"/>
+        </w:rPr>
+        <w:t xml:space="preserve"> к </w:t>
+      </w:r>
+      <w:proofErr w:type="spellStart"/>
+      <w:r>
+        <w:rPr>
+          <w:rFonts w:ascii="Times New Roman" w:eastAsia="Times New Roman" w:hAnsi="Times New Roman" w:cs="Times New Roman"/>
+          <w:color w:val="000000"/>
+          <w:sz w:val="24"/>
+          <w:szCs w:val="24"/>
+        </w:rPr>
+        <w:t>биографии</w:t>
+      </w:r>
+      <w:proofErr w:type="spellEnd"/>
+      <w:r>
+        <w:rPr>
+          <w:rFonts w:ascii="Times New Roman" w:eastAsia="Times New Roman" w:hAnsi="Times New Roman" w:cs="Times New Roman"/>
+          <w:color w:val="000000"/>
+          <w:sz w:val="24"/>
+          <w:szCs w:val="24"/>
+        </w:rPr>
+        <w:t xml:space="preserve"> </w:t>
+      </w:r>
+      <w:proofErr w:type="spellStart"/>
+      <w:r>
+        <w:rPr>
+          <w:rFonts w:ascii="Times New Roman" w:eastAsia="Times New Roman" w:hAnsi="Times New Roman" w:cs="Times New Roman"/>
+          <w:color w:val="000000"/>
+          <w:sz w:val="24"/>
+          <w:szCs w:val="24"/>
+        </w:rPr>
+        <w:t>актеров</w:t>
+      </w:r>
+      <w:proofErr w:type="spellEnd"/>
+      <w:r>
+        <w:rPr>
+          <w:rFonts w:ascii="Times New Roman" w:eastAsia="Times New Roman" w:hAnsi="Times New Roman" w:cs="Times New Roman"/>
+          <w:color w:val="000000"/>
+          <w:sz w:val="24"/>
+          <w:szCs w:val="24"/>
+        </w:rPr>
+        <w:t>.</w:t>
+      </w:r>
+    </w:p>
+    <w:p>
+      <w:pPr>
+        <w:numPr>
+          <w:ilvl w:val="1"/>
+          <w:numId w:val="18"/>
+        </w:numPr>
+        <w:shd w:val="clear" w:color="auto" w:fill="FFFFFF" w:themeFill="background1"/>
+        <w:spacing w:after="0" w:line="240" w:lineRule="auto"/>
+        <w:rPr>
+          <w:rFonts w:ascii="Times New Roman" w:eastAsia="Times New Roman" w:hAnsi="Times New Roman" w:cs="Times New Roman"/>
+          <w:color w:val="000000"/>
+          <w:sz w:val="24"/>
+          <w:szCs w:val="24"/>
+          <w:lang w:val="ru-RU"/>
+        </w:rPr>
+      </w:pPr>
+      <w:r>
+        <w:rPr>
+          <w:rFonts w:ascii="Times New Roman" w:eastAsia="Times New Roman" w:hAnsi="Times New Roman" w:cs="Times New Roman"/>
+          <w:color w:val="000000"/>
+          <w:sz w:val="24"/>
+          <w:szCs w:val="24"/>
+          <w:lang w:val="ru-RU"/>
+        </w:rPr>
+        <w:t>Просмотр списка фильмов, в которых участвовал актер</w:t>
+      </w:r>
+    </w:p>
+    <w:p>
+      <w:pPr>
+        <w:shd w:val="clear" w:color="auto" w:fill="FFFFFF" w:themeFill="background1"/>
+        <w:spacing w:after="0" w:line="240" w:lineRule="auto"/>
         <w:ind w:left="1440"/>
         <w:rPr>
-          <w:rFonts w:ascii="Times New Roman" w:hAnsi="Times New Roman" w:cs="Times New Roman"/>
-          <w:sz w:val="24"/>
-          <w:szCs w:val="24"/>
-          <w:lang w:val="ru-RU"/>
-        </w:rPr>
-      </w:pPr>
-      <w:r>
-        <w:rPr>
-          <w:rFonts w:ascii="Times New Roman" w:hAnsi="Times New Roman" w:cs="Times New Roman"/>
-          <w:sz w:val="24"/>
-          <w:szCs w:val="24"/>
-          <w:lang w:val="ru-RU"/>
-        </w:rPr>
-        <w:t>Разграничение доступа к функционалу в зависимости от ролей (администратор, пользователь).</w:t>
-      </w:r>
+          <w:rFonts w:ascii="Times New Roman" w:eastAsia="Times New Roman" w:hAnsi="Times New Roman" w:cs="Times New Roman"/>
+          <w:color w:val="000000"/>
+          <w:sz w:val="24"/>
+          <w:szCs w:val="24"/>
+          <w:lang w:val="ru-RU"/>
+        </w:rPr>
+      </w:pPr>
     </w:p>
     <w:p>
       <w:pPr>
         <w:numPr>
           <w:ilvl w:val="0"/>
-          <w:numId w:val="1"/>
+          <w:numId w:val="18"/>
         </w:numPr>
-        <w:rPr>
-          <w:rFonts w:ascii="Times New Roman" w:hAnsi="Times New Roman" w:cs="Times New Roman"/>
-          <w:sz w:val="24"/>
-          <w:szCs w:val="24"/>
-        </w:rPr>
-      </w:pPr>
-      <w:proofErr w:type="spellStart"/>
-      <w:r>
-        <w:rPr>
-          <w:rFonts w:ascii="Times New Roman" w:hAnsi="Times New Roman" w:cs="Times New Roman"/>
-          <w:b/>
-          <w:bCs/>
-          <w:sz w:val="24"/>
-          <w:szCs w:val="24"/>
-        </w:rPr>
-        <w:t>Журналирование</w:t>
-      </w:r>
-      <w:proofErr w:type="spellEnd"/>
-      <w:r>
-        <w:rPr>
-          <w:rFonts w:ascii="Times New Roman" w:hAnsi="Times New Roman" w:cs="Times New Roman"/>
-          <w:b/>
-          <w:bCs/>
-          <w:sz w:val="24"/>
-          <w:szCs w:val="24"/>
-        </w:rPr>
-        <w:t xml:space="preserve"> </w:t>
-      </w:r>
-      <w:proofErr w:type="spellStart"/>
-      <w:r>
-        <w:rPr>
-          <w:rFonts w:ascii="Times New Roman" w:hAnsi="Times New Roman" w:cs="Times New Roman"/>
-          <w:b/>
-          <w:bCs/>
-          <w:sz w:val="24"/>
-          <w:szCs w:val="24"/>
-        </w:rPr>
-        <w:t>действий</w:t>
-      </w:r>
-      <w:proofErr w:type="spellEnd"/>
-      <w:r>
-        <w:rPr>
-          <w:rFonts w:ascii="Times New Roman" w:hAnsi="Times New Roman" w:cs="Times New Roman"/>
-          <w:b/>
-          <w:bCs/>
-          <w:sz w:val="24"/>
-          <w:szCs w:val="24"/>
-        </w:rPr>
-        <w:t xml:space="preserve"> </w:t>
-      </w:r>
-      <w:proofErr w:type="spellStart"/>
-      <w:r>
-        <w:rPr>
-          <w:rFonts w:ascii="Times New Roman" w:hAnsi="Times New Roman" w:cs="Times New Roman"/>
-          <w:b/>
-          <w:bCs/>
-          <w:sz w:val="24"/>
-          <w:szCs w:val="24"/>
-        </w:rPr>
-        <w:t>пользователя</w:t>
-      </w:r>
-      <w:proofErr w:type="spellEnd"/>
-    </w:p>
-    <w:p>
-      <w:pPr>
-        <w:ind w:left="1440"/>
-        <w:rPr>
-          <w:rFonts w:ascii="Times New Roman" w:hAnsi="Times New Roman" w:cs="Times New Roman"/>
-          <w:sz w:val="24"/>
-          <w:szCs w:val="24"/>
-          <w:lang w:val="ru-RU"/>
-        </w:rPr>
-      </w:pPr>
-      <w:r>
-        <w:rPr>
-          <w:rFonts w:ascii="Times New Roman" w:hAnsi="Times New Roman" w:cs="Times New Roman"/>
-          <w:sz w:val="24"/>
-          <w:szCs w:val="24"/>
-          <w:lang w:val="ru-RU"/>
-        </w:rPr>
-        <w:t>Запись всех действий пользователей в систему для анализа и аудита.</w:t>
+        <w:shd w:val="clear" w:color="auto" w:fill="FFFFFF" w:themeFill="background1"/>
+        <w:spacing w:after="100" w:afterAutospacing="1" w:line="240" w:lineRule="auto"/>
+        <w:textAlignment w:val="top"/>
+        <w:rPr>
+          <w:rFonts w:ascii="Times New Roman" w:eastAsia="Times New Roman" w:hAnsi="Times New Roman" w:cs="Times New Roman"/>
+          <w:color w:val="000000"/>
+          <w:sz w:val="24"/>
+          <w:szCs w:val="24"/>
+        </w:rPr>
+      </w:pPr>
+      <w:proofErr w:type="spellStart"/>
+      <w:r>
+        <w:rPr>
+          <w:rFonts w:ascii="Times New Roman" w:eastAsia="Times New Roman" w:hAnsi="Times New Roman" w:cs="Times New Roman"/>
+          <w:b/>
+          <w:bCs/>
+          <w:color w:val="000000"/>
+          <w:sz w:val="24"/>
+          <w:szCs w:val="24"/>
+        </w:rPr>
+        <w:t>Отзывы</w:t>
+      </w:r>
+      <w:proofErr w:type="spellEnd"/>
+      <w:r>
+        <w:rPr>
+          <w:rFonts w:ascii="Times New Roman" w:eastAsia="Times New Roman" w:hAnsi="Times New Roman" w:cs="Times New Roman"/>
+          <w:b/>
+          <w:bCs/>
+          <w:color w:val="000000"/>
+          <w:sz w:val="24"/>
+          <w:szCs w:val="24"/>
+        </w:rPr>
+        <w:t xml:space="preserve"> к </w:t>
+      </w:r>
+      <w:proofErr w:type="spellStart"/>
+      <w:r>
+        <w:rPr>
+          <w:rFonts w:ascii="Times New Roman" w:eastAsia="Times New Roman" w:hAnsi="Times New Roman" w:cs="Times New Roman"/>
+          <w:b/>
+          <w:bCs/>
+          <w:color w:val="000000"/>
+          <w:sz w:val="24"/>
+          <w:szCs w:val="24"/>
+        </w:rPr>
+        <w:t>фильмам</w:t>
+      </w:r>
+      <w:proofErr w:type="spellEnd"/>
+    </w:p>
+    <w:p>
+      <w:pPr>
+        <w:numPr>
+          <w:ilvl w:val="1"/>
+          <w:numId w:val="18"/>
+        </w:numPr>
+        <w:shd w:val="clear" w:color="auto" w:fill="FFFFFF" w:themeFill="background1"/>
+        <w:spacing w:after="0" w:line="240" w:lineRule="auto"/>
+        <w:rPr>
+          <w:rFonts w:ascii="Times New Roman" w:eastAsia="Times New Roman" w:hAnsi="Times New Roman" w:cs="Times New Roman"/>
+          <w:color w:val="000000"/>
+          <w:sz w:val="24"/>
+          <w:szCs w:val="24"/>
+          <w:lang w:val="ru-RU"/>
+        </w:rPr>
+      </w:pPr>
+      <w:r>
+        <w:rPr>
+          <w:rFonts w:ascii="Times New Roman" w:eastAsia="Times New Roman" w:hAnsi="Times New Roman" w:cs="Times New Roman"/>
+          <w:color w:val="000000"/>
+          <w:sz w:val="24"/>
+          <w:szCs w:val="24"/>
+          <w:lang w:val="ru-RU"/>
+        </w:rPr>
+        <w:t>Оставление отзывов и оценок к фильмам, которые вы посмотрели.</w:t>
+      </w:r>
+    </w:p>
+    <w:p>
+      <w:pPr>
+        <w:numPr>
+          <w:ilvl w:val="1"/>
+          <w:numId w:val="18"/>
+        </w:numPr>
+        <w:shd w:val="clear" w:color="auto" w:fill="FFFFFF" w:themeFill="background1"/>
+        <w:spacing w:after="0" w:line="240" w:lineRule="auto"/>
+        <w:rPr>
+          <w:rFonts w:ascii="Times New Roman" w:eastAsia="Times New Roman" w:hAnsi="Times New Roman" w:cs="Times New Roman"/>
+          <w:color w:val="000000"/>
+          <w:sz w:val="24"/>
+          <w:szCs w:val="24"/>
+          <w:lang w:val="ru-RU"/>
+        </w:rPr>
+      </w:pPr>
+      <w:r>
+        <w:rPr>
+          <w:rFonts w:ascii="Times New Roman" w:eastAsia="Times New Roman" w:hAnsi="Times New Roman" w:cs="Times New Roman"/>
+          <w:color w:val="000000"/>
+          <w:sz w:val="24"/>
+          <w:szCs w:val="24"/>
+          <w:lang w:val="ru-RU"/>
+        </w:rPr>
+        <w:t>Чтение отзывов других пользователей для получения мнения о фильме до его просмотра.</w:t>
       </w:r>
     </w:p>
     <w:p>
       <w:pPr>
         <w:numPr>
           <w:ilvl w:val="0"/>
-          <w:numId w:val="1"/>
+          <w:numId w:val="18"/>
         </w:numPr>
-        <w:rPr>
-          <w:rFonts w:ascii="Times New Roman" w:hAnsi="Times New Roman" w:cs="Times New Roman"/>
-          <w:sz w:val="24"/>
-          <w:szCs w:val="24"/>
-        </w:rPr>
-      </w:pPr>
-      <w:proofErr w:type="spellStart"/>
-      <w:r>
-        <w:rPr>
-          <w:rFonts w:ascii="Times New Roman" w:hAnsi="Times New Roman" w:cs="Times New Roman"/>
-          <w:b/>
-          <w:bCs/>
-          <w:sz w:val="24"/>
-          <w:szCs w:val="24"/>
-        </w:rPr>
-        <w:t>Просмотр</w:t>
-      </w:r>
-      <w:proofErr w:type="spellEnd"/>
-      <w:r>
-        <w:rPr>
-          <w:rFonts w:ascii="Times New Roman" w:hAnsi="Times New Roman" w:cs="Times New Roman"/>
-          <w:b/>
-          <w:bCs/>
+        <w:shd w:val="clear" w:color="auto" w:fill="FFFFFF" w:themeFill="background1"/>
+        <w:spacing w:after="100" w:afterAutospacing="1" w:line="240" w:lineRule="auto"/>
+        <w:textAlignment w:val="top"/>
+        <w:rPr>
+          <w:rFonts w:ascii="Times New Roman" w:eastAsia="Times New Roman" w:hAnsi="Times New Roman" w:cs="Times New Roman"/>
+          <w:color w:val="000000"/>
+          <w:sz w:val="24"/>
+          <w:szCs w:val="24"/>
+        </w:rPr>
+      </w:pPr>
+      <w:proofErr w:type="spellStart"/>
+      <w:r>
+        <w:rPr>
+          <w:rFonts w:ascii="Times New Roman" w:eastAsia="Times New Roman" w:hAnsi="Times New Roman" w:cs="Times New Roman"/>
+          <w:b/>
+          <w:bCs/>
+          <w:color w:val="000000"/>
+          <w:sz w:val="24"/>
+          <w:szCs w:val="24"/>
+        </w:rPr>
+        <w:t>Создание</w:t>
+      </w:r>
+      <w:proofErr w:type="spellEnd"/>
+      <w:r>
+        <w:rPr>
+          <w:rFonts w:ascii="Times New Roman" w:eastAsia="Times New Roman" w:hAnsi="Times New Roman" w:cs="Times New Roman"/>
+          <w:b/>
+          <w:bCs/>
+          <w:color w:val="000000"/>
+          <w:sz w:val="24"/>
+          <w:szCs w:val="24"/>
+        </w:rPr>
+        <w:t xml:space="preserve"> и </w:t>
+      </w:r>
+      <w:proofErr w:type="spellStart"/>
+      <w:r>
+        <w:rPr>
+          <w:rFonts w:ascii="Times New Roman" w:eastAsia="Times New Roman" w:hAnsi="Times New Roman" w:cs="Times New Roman"/>
+          <w:b/>
+          <w:bCs/>
+          <w:color w:val="000000"/>
+          <w:sz w:val="24"/>
+          <w:szCs w:val="24"/>
+        </w:rPr>
+        <w:t>управление</w:t>
+      </w:r>
+      <w:proofErr w:type="spellEnd"/>
+      <w:r>
+        <w:rPr>
+          <w:rFonts w:ascii="Times New Roman" w:eastAsia="Times New Roman" w:hAnsi="Times New Roman" w:cs="Times New Roman"/>
+          <w:b/>
+          <w:bCs/>
+          <w:color w:val="000000"/>
           <w:sz w:val="24"/>
           <w:szCs w:val="24"/>
         </w:rPr>
@@ -417,154 +861,238 @@
       <w:proofErr w:type="spellStart"/>
       <w:r>
         <w:rPr>
-          <w:rFonts w:ascii="Times New Roman" w:hAnsi="Times New Roman" w:cs="Times New Roman"/>
-          <w:b/>
-          <w:bCs/>
-          <w:sz w:val="24"/>
-          <w:szCs w:val="24"/>
-        </w:rPr>
-        <w:t>фильмов</w:t>
-      </w:r>
-      <w:proofErr w:type="spellEnd"/>
-      <w:r>
-        <w:rPr>
-          <w:rFonts w:ascii="Times New Roman" w:hAnsi="Times New Roman" w:cs="Times New Roman"/>
-          <w:b/>
-          <w:bCs/>
-          <w:sz w:val="24"/>
-          <w:szCs w:val="24"/>
-        </w:rPr>
-        <w:t xml:space="preserve"> и </w:t>
-      </w:r>
-      <w:proofErr w:type="spellStart"/>
-      <w:r>
-        <w:rPr>
-          <w:rFonts w:ascii="Times New Roman" w:hAnsi="Times New Roman" w:cs="Times New Roman"/>
-          <w:b/>
-          <w:bCs/>
-          <w:sz w:val="24"/>
-          <w:szCs w:val="24"/>
-        </w:rPr>
-        <w:t>сериалов</w:t>
-      </w:r>
-      <w:proofErr w:type="spellEnd"/>
-    </w:p>
-    <w:p>
-      <w:pPr>
-        <w:ind w:left="1440"/>
-        <w:rPr>
-          <w:rFonts w:ascii="Times New Roman" w:hAnsi="Times New Roman" w:cs="Times New Roman"/>
-          <w:sz w:val="24"/>
-          <w:szCs w:val="24"/>
-          <w:lang w:val="ru-RU"/>
-        </w:rPr>
-      </w:pPr>
-      <w:r>
-        <w:rPr>
-          <w:rFonts w:ascii="Times New Roman" w:hAnsi="Times New Roman" w:cs="Times New Roman"/>
-          <w:sz w:val="24"/>
-          <w:szCs w:val="24"/>
-          <w:lang w:val="ru-RU"/>
-        </w:rPr>
-        <w:t>Поиск и фильтрация контента по жанрам, рейтингу и другим параметрам.</w:t>
+          <w:rFonts w:ascii="Times New Roman" w:eastAsia="Times New Roman" w:hAnsi="Times New Roman" w:cs="Times New Roman"/>
+          <w:b/>
+          <w:bCs/>
+          <w:color w:val="000000"/>
+          <w:sz w:val="24"/>
+          <w:szCs w:val="24"/>
+        </w:rPr>
+        <w:t>плейлистами</w:t>
+      </w:r>
+      <w:proofErr w:type="spellEnd"/>
+    </w:p>
+    <w:p>
+      <w:pPr>
+        <w:numPr>
+          <w:ilvl w:val="1"/>
+          <w:numId w:val="18"/>
+        </w:numPr>
+        <w:shd w:val="clear" w:color="auto" w:fill="FFFFFF" w:themeFill="background1"/>
+        <w:spacing w:after="0" w:line="240" w:lineRule="auto"/>
+        <w:rPr>
+          <w:rFonts w:ascii="Times New Roman" w:eastAsia="Times New Roman" w:hAnsi="Times New Roman" w:cs="Times New Roman"/>
+          <w:color w:val="000000"/>
+          <w:sz w:val="24"/>
+          <w:szCs w:val="24"/>
+          <w:lang w:val="ru-RU"/>
+        </w:rPr>
+      </w:pPr>
+      <w:r>
+        <w:rPr>
+          <w:rFonts w:ascii="Times New Roman" w:eastAsia="Times New Roman" w:hAnsi="Times New Roman" w:cs="Times New Roman"/>
+          <w:color w:val="000000"/>
+          <w:sz w:val="24"/>
+          <w:szCs w:val="24"/>
+          <w:lang w:val="ru-RU"/>
+        </w:rPr>
+        <w:t>Создание новых плейлистов для организации фильмов по интересам или темам.</w:t>
+      </w:r>
+    </w:p>
+    <w:p>
+      <w:pPr>
+        <w:numPr>
+          <w:ilvl w:val="1"/>
+          <w:numId w:val="18"/>
+        </w:numPr>
+        <w:shd w:val="clear" w:color="auto" w:fill="FFFFFF" w:themeFill="background1"/>
+        <w:spacing w:after="0" w:line="240" w:lineRule="auto"/>
+        <w:rPr>
+          <w:rFonts w:ascii="Times New Roman" w:eastAsia="Times New Roman" w:hAnsi="Times New Roman" w:cs="Times New Roman"/>
+          <w:color w:val="000000"/>
+          <w:sz w:val="24"/>
+          <w:szCs w:val="24"/>
+          <w:lang w:val="ru-RU"/>
+        </w:rPr>
+      </w:pPr>
+      <w:r>
+        <w:rPr>
+          <w:rFonts w:ascii="Times New Roman" w:eastAsia="Times New Roman" w:hAnsi="Times New Roman" w:cs="Times New Roman"/>
+          <w:color w:val="000000"/>
+          <w:sz w:val="24"/>
+          <w:szCs w:val="24"/>
+          <w:lang w:val="ru-RU"/>
+        </w:rPr>
+        <w:t>Добавление и удаление фильмов из плейлистов.</w:t>
+      </w:r>
+    </w:p>
+    <w:p>
+      <w:pPr>
+        <w:numPr>
+          <w:ilvl w:val="1"/>
+          <w:numId w:val="18"/>
+        </w:numPr>
+        <w:shd w:val="clear" w:color="auto" w:fill="FFFFFF" w:themeFill="background1"/>
+        <w:spacing w:after="0" w:line="240" w:lineRule="auto"/>
+        <w:rPr>
+          <w:rFonts w:ascii="Times New Roman" w:eastAsia="Times New Roman" w:hAnsi="Times New Roman" w:cs="Times New Roman"/>
+          <w:color w:val="000000"/>
+          <w:sz w:val="24"/>
+          <w:szCs w:val="24"/>
+          <w:lang w:val="ru-RU"/>
+        </w:rPr>
+      </w:pPr>
+      <w:r>
+        <w:rPr>
+          <w:rFonts w:ascii="Times New Roman" w:eastAsia="Times New Roman" w:hAnsi="Times New Roman" w:cs="Times New Roman"/>
+          <w:color w:val="000000"/>
+          <w:sz w:val="24"/>
+          <w:szCs w:val="24"/>
+          <w:lang w:val="ru-RU"/>
+        </w:rPr>
+        <w:t>Установка плейлистов как публичных или приватных.</w:t>
       </w:r>
     </w:p>
     <w:p>
       <w:pPr>
         <w:numPr>
           <w:ilvl w:val="0"/>
-          <w:numId w:val="1"/>
+          <w:numId w:val="18"/>
         </w:numPr>
-        <w:rPr>
-          <w:rFonts w:ascii="Times New Roman" w:hAnsi="Times New Roman" w:cs="Times New Roman"/>
-          <w:sz w:val="24"/>
-          <w:szCs w:val="24"/>
-        </w:rPr>
-      </w:pPr>
-      <w:proofErr w:type="spellStart"/>
-      <w:r>
-        <w:rPr>
-          <w:rFonts w:ascii="Times New Roman" w:hAnsi="Times New Roman" w:cs="Times New Roman"/>
-          <w:b/>
-          <w:bCs/>
-          <w:sz w:val="24"/>
-          <w:szCs w:val="24"/>
-        </w:rPr>
-        <w:t>Оценка</w:t>
-      </w:r>
-      <w:proofErr w:type="spellEnd"/>
-      <w:r>
-        <w:rPr>
-          <w:rFonts w:ascii="Times New Roman" w:hAnsi="Times New Roman" w:cs="Times New Roman"/>
-          <w:b/>
-          <w:bCs/>
-          <w:sz w:val="24"/>
-          <w:szCs w:val="24"/>
-        </w:rPr>
-        <w:t xml:space="preserve"> и </w:t>
-      </w:r>
-      <w:proofErr w:type="spellStart"/>
-      <w:r>
-        <w:rPr>
-          <w:rFonts w:ascii="Times New Roman" w:hAnsi="Times New Roman" w:cs="Times New Roman"/>
-          <w:b/>
-          <w:bCs/>
-          <w:sz w:val="24"/>
-          <w:szCs w:val="24"/>
-        </w:rPr>
-        <w:t>комментарии</w:t>
-      </w:r>
-      <w:proofErr w:type="spellEnd"/>
-    </w:p>
-    <w:p>
-      <w:pPr>
-        <w:ind w:left="1440"/>
-        <w:rPr>
-          <w:rFonts w:ascii="Times New Roman" w:hAnsi="Times New Roman" w:cs="Times New Roman"/>
-          <w:sz w:val="24"/>
-          <w:szCs w:val="24"/>
-          <w:lang w:val="ru-RU"/>
-        </w:rPr>
-      </w:pPr>
-      <w:r>
-        <w:rPr>
-          <w:rFonts w:ascii="Times New Roman" w:hAnsi="Times New Roman" w:cs="Times New Roman"/>
-          <w:sz w:val="24"/>
-          <w:szCs w:val="24"/>
-          <w:lang w:val="ru-RU"/>
-        </w:rPr>
-        <w:t>Возможность пользователям оставлять оценки и комментарии к фильмам.</w:t>
+        <w:shd w:val="clear" w:color="auto" w:fill="FFFFFF" w:themeFill="background1"/>
+        <w:spacing w:after="100" w:afterAutospacing="1" w:line="240" w:lineRule="auto"/>
+        <w:textAlignment w:val="top"/>
+        <w:rPr>
+          <w:rFonts w:ascii="Times New Roman" w:eastAsia="Times New Roman" w:hAnsi="Times New Roman" w:cs="Times New Roman"/>
+          <w:color w:val="000000"/>
+          <w:sz w:val="24"/>
+          <w:szCs w:val="24"/>
+        </w:rPr>
+      </w:pPr>
+      <w:proofErr w:type="spellStart"/>
+      <w:r>
+        <w:rPr>
+          <w:rFonts w:ascii="Times New Roman" w:eastAsia="Times New Roman" w:hAnsi="Times New Roman" w:cs="Times New Roman"/>
+          <w:b/>
+          <w:bCs/>
+          <w:color w:val="000000"/>
+          <w:sz w:val="24"/>
+          <w:szCs w:val="24"/>
+        </w:rPr>
+        <w:t>Просмотр</w:t>
+      </w:r>
+      <w:proofErr w:type="spellEnd"/>
+      <w:r>
+        <w:rPr>
+          <w:rFonts w:ascii="Times New Roman" w:eastAsia="Times New Roman" w:hAnsi="Times New Roman" w:cs="Times New Roman"/>
+          <w:b/>
+          <w:bCs/>
+          <w:color w:val="000000"/>
+          <w:sz w:val="24"/>
+          <w:szCs w:val="24"/>
+        </w:rPr>
+        <w:t xml:space="preserve"> </w:t>
+      </w:r>
+      <w:proofErr w:type="spellStart"/>
+      <w:r>
+        <w:rPr>
+          <w:rFonts w:ascii="Times New Roman" w:eastAsia="Times New Roman" w:hAnsi="Times New Roman" w:cs="Times New Roman"/>
+          <w:b/>
+          <w:bCs/>
+          <w:color w:val="000000"/>
+          <w:sz w:val="24"/>
+          <w:szCs w:val="24"/>
+        </w:rPr>
+        <w:t>публичных</w:t>
+      </w:r>
+      <w:proofErr w:type="spellEnd"/>
+      <w:r>
+        <w:rPr>
+          <w:rFonts w:ascii="Times New Roman" w:eastAsia="Times New Roman" w:hAnsi="Times New Roman" w:cs="Times New Roman"/>
+          <w:b/>
+          <w:bCs/>
+          <w:color w:val="000000"/>
+          <w:sz w:val="24"/>
+          <w:szCs w:val="24"/>
+        </w:rPr>
+        <w:t xml:space="preserve"> </w:t>
+      </w:r>
+      <w:proofErr w:type="spellStart"/>
+      <w:r>
+        <w:rPr>
+          <w:rFonts w:ascii="Times New Roman" w:eastAsia="Times New Roman" w:hAnsi="Times New Roman" w:cs="Times New Roman"/>
+          <w:b/>
+          <w:bCs/>
+          <w:color w:val="000000"/>
+          <w:sz w:val="24"/>
+          <w:szCs w:val="24"/>
+        </w:rPr>
+        <w:t>плейлистов</w:t>
+      </w:r>
+      <w:proofErr w:type="spellEnd"/>
+    </w:p>
+    <w:p>
+      <w:pPr>
+        <w:numPr>
+          <w:ilvl w:val="1"/>
+          <w:numId w:val="18"/>
+        </w:numPr>
+        <w:shd w:val="clear" w:color="auto" w:fill="FFFFFF" w:themeFill="background1"/>
+        <w:spacing w:after="0" w:line="240" w:lineRule="auto"/>
+        <w:rPr>
+          <w:rFonts w:ascii="Times New Roman" w:eastAsia="Times New Roman" w:hAnsi="Times New Roman" w:cs="Times New Roman"/>
+          <w:color w:val="000000"/>
+          <w:sz w:val="24"/>
+          <w:szCs w:val="24"/>
+          <w:lang w:val="ru-RU"/>
+        </w:rPr>
+      </w:pPr>
+      <w:r>
+        <w:rPr>
+          <w:rFonts w:ascii="Times New Roman" w:eastAsia="Times New Roman" w:hAnsi="Times New Roman" w:cs="Times New Roman"/>
+          <w:color w:val="000000"/>
+          <w:sz w:val="24"/>
+          <w:szCs w:val="24"/>
+          <w:lang w:val="ru-RU"/>
+        </w:rPr>
+        <w:t>Доступ к плейлистам других пользователей, которые они сделали публичными.</w:t>
       </w:r>
     </w:p>
     <w:p>
       <w:pPr>
         <w:numPr>
           <w:ilvl w:val="0"/>
-          <w:numId w:val="1"/>
+          <w:numId w:val="18"/>
         </w:numPr>
-        <w:rPr>
-          <w:rFonts w:ascii="Times New Roman" w:hAnsi="Times New Roman" w:cs="Times New Roman"/>
-          <w:sz w:val="24"/>
-          <w:szCs w:val="24"/>
-        </w:rPr>
-      </w:pPr>
-      <w:proofErr w:type="spellStart"/>
-      <w:r>
-        <w:rPr>
-          <w:rFonts w:ascii="Times New Roman" w:hAnsi="Times New Roman" w:cs="Times New Roman"/>
-          <w:b/>
-          <w:bCs/>
-          <w:sz w:val="24"/>
-          <w:szCs w:val="24"/>
-        </w:rPr>
-        <w:t>Создание</w:t>
-      </w:r>
-      <w:proofErr w:type="spellEnd"/>
-      <w:r>
-        <w:rPr>
-          <w:rFonts w:ascii="Times New Roman" w:hAnsi="Times New Roman" w:cs="Times New Roman"/>
-          <w:b/>
-          <w:bCs/>
+        <w:shd w:val="clear" w:color="auto" w:fill="FFFFFF" w:themeFill="background1"/>
+        <w:spacing w:after="100" w:afterAutospacing="1" w:line="240" w:lineRule="auto"/>
+        <w:textAlignment w:val="top"/>
+        <w:rPr>
+          <w:rFonts w:ascii="Times New Roman" w:eastAsia="Times New Roman" w:hAnsi="Times New Roman" w:cs="Times New Roman"/>
+          <w:color w:val="000000"/>
+          <w:sz w:val="24"/>
+          <w:szCs w:val="24"/>
+        </w:rPr>
+      </w:pPr>
+      <w:proofErr w:type="spellStart"/>
+      <w:r>
+        <w:rPr>
+          <w:rFonts w:ascii="Times New Roman" w:eastAsia="Times New Roman" w:hAnsi="Times New Roman" w:cs="Times New Roman"/>
+          <w:b/>
+          <w:bCs/>
+          <w:color w:val="000000"/>
+          <w:sz w:val="24"/>
+          <w:szCs w:val="24"/>
+        </w:rPr>
+        <w:t>Рейтинги</w:t>
+      </w:r>
+      <w:proofErr w:type="spellEnd"/>
+      <w:r>
+        <w:rPr>
+          <w:rFonts w:ascii="Times New Roman" w:eastAsia="Times New Roman" w:hAnsi="Times New Roman" w:cs="Times New Roman"/>
+          <w:b/>
+          <w:bCs/>
+          <w:color w:val="000000"/>
           <w:sz w:val="24"/>
           <w:szCs w:val="24"/>
         </w:rPr>
@@ -573,35 +1101,844 @@
       <w:proofErr w:type="spellStart"/>
       <w:r>
         <w:rPr>
-          <w:rFonts w:ascii="Times New Roman" w:hAnsi="Times New Roman" w:cs="Times New Roman"/>
-          <w:b/>
-          <w:bCs/>
-          <w:sz w:val="24"/>
-          <w:szCs w:val="24"/>
-        </w:rPr>
-        <w:t>плейлистов</w:t>
-      </w:r>
-      <w:proofErr w:type="spellEnd"/>
-    </w:p>
-    <w:p>
-      <w:pPr>
+          <w:rFonts w:ascii="Times New Roman" w:eastAsia="Times New Roman" w:hAnsi="Times New Roman" w:cs="Times New Roman"/>
+          <w:b/>
+          <w:bCs/>
+          <w:color w:val="000000"/>
+          <w:sz w:val="24"/>
+          <w:szCs w:val="24"/>
+        </w:rPr>
+        <w:t>фильмов</w:t>
+      </w:r>
+      <w:proofErr w:type="spellEnd"/>
+    </w:p>
+    <w:p>
+      <w:pPr>
+        <w:numPr>
+          <w:ilvl w:val="1"/>
+          <w:numId w:val="18"/>
+        </w:numPr>
+        <w:shd w:val="clear" w:color="auto" w:fill="FFFFFF" w:themeFill="background1"/>
+        <w:spacing w:after="0" w:line="240" w:lineRule="auto"/>
+        <w:rPr>
+          <w:rFonts w:ascii="Times New Roman" w:eastAsia="Times New Roman" w:hAnsi="Times New Roman" w:cs="Times New Roman"/>
+          <w:color w:val="000000"/>
+          <w:sz w:val="24"/>
+          <w:szCs w:val="24"/>
+          <w:lang w:val="ru-RU"/>
+        </w:rPr>
+      </w:pPr>
+      <w:r>
+        <w:rPr>
+          <w:rFonts w:ascii="Times New Roman" w:eastAsia="Times New Roman" w:hAnsi="Times New Roman" w:cs="Times New Roman"/>
+          <w:color w:val="000000"/>
+          <w:sz w:val="24"/>
+          <w:szCs w:val="24"/>
+          <w:lang w:val="ru-RU"/>
+        </w:rPr>
+        <w:t>Просмотр рейтингов фильмов, основанных на оценках пользователей.</w:t>
+      </w:r>
+    </w:p>
+    <w:p>
+      <w:pPr>
+        <w:numPr>
+          <w:ilvl w:val="1"/>
+          <w:numId w:val="18"/>
+        </w:numPr>
+        <w:shd w:val="clear" w:color="auto" w:fill="FFFFFF" w:themeFill="background1"/>
+        <w:spacing w:after="0" w:line="240" w:lineRule="auto"/>
+        <w:rPr>
+          <w:rFonts w:ascii="Times New Roman" w:eastAsia="Times New Roman" w:hAnsi="Times New Roman" w:cs="Times New Roman"/>
+          <w:color w:val="000000"/>
+          <w:sz w:val="24"/>
+          <w:szCs w:val="24"/>
+          <w:lang w:val="ru-RU"/>
+        </w:rPr>
+      </w:pPr>
+      <w:r>
+        <w:rPr>
+          <w:rFonts w:ascii="Times New Roman" w:eastAsia="Times New Roman" w:hAnsi="Times New Roman" w:cs="Times New Roman"/>
+          <w:color w:val="000000"/>
+          <w:sz w:val="24"/>
+          <w:szCs w:val="24"/>
+          <w:lang w:val="ru-RU"/>
+        </w:rPr>
+        <w:t>Сортировка фильмов по оценкам для выбора лучших.</w:t>
+      </w:r>
+    </w:p>
+    <w:p>
+      <w:pPr>
+        <w:shd w:val="clear" w:color="auto" w:fill="FFFFFF" w:themeFill="background1"/>
+        <w:spacing w:after="0" w:line="240" w:lineRule="auto"/>
         <w:ind w:left="1440"/>
         <w:rPr>
-          <w:rFonts w:ascii="Times New Roman" w:hAnsi="Times New Roman" w:cs="Times New Roman"/>
-          <w:sz w:val="24"/>
-          <w:szCs w:val="24"/>
-          <w:lang w:val="ru-RU"/>
-        </w:rPr>
-      </w:pPr>
-      <w:r>
-        <w:rPr>
-          <w:rFonts w:ascii="Times New Roman" w:hAnsi="Times New Roman" w:cs="Times New Roman"/>
-          <w:sz w:val="24"/>
-          <w:szCs w:val="24"/>
-          <w:lang w:val="ru-RU"/>
-        </w:rPr>
-        <w:t>Пользователи могут создавать и управлять своими плейлистами.</w:t>
-      </w:r>
+          <w:rFonts w:ascii="Times New Roman" w:eastAsia="Times New Roman" w:hAnsi="Times New Roman" w:cs="Times New Roman"/>
+          <w:color w:val="000000"/>
+          <w:sz w:val="24"/>
+          <w:szCs w:val="24"/>
+          <w:lang w:val="ru-RU"/>
+        </w:rPr>
+      </w:pPr>
+    </w:p>
+    <w:p>
+      <w:pPr>
+        <w:shd w:val="clear" w:color="auto" w:fill="FFFFFF" w:themeFill="background1"/>
+        <w:spacing w:after="0" w:line="240" w:lineRule="auto"/>
+        <w:ind w:left="1440"/>
+        <w:rPr>
+          <w:rFonts w:ascii="Times New Roman" w:eastAsia="Times New Roman" w:hAnsi="Times New Roman" w:cs="Times New Roman"/>
+          <w:color w:val="000000"/>
+          <w:sz w:val="24"/>
+          <w:szCs w:val="24"/>
+          <w:lang w:val="ru-RU"/>
+        </w:rPr>
+      </w:pPr>
+    </w:p>
+    <w:p>
+      <w:pPr>
+        <w:shd w:val="clear" w:color="auto" w:fill="FFFFFF" w:themeFill="background1"/>
+        <w:spacing w:after="0" w:line="240" w:lineRule="auto"/>
+        <w:ind w:left="1440"/>
+        <w:rPr>
+          <w:rFonts w:ascii="Times New Roman" w:eastAsia="Times New Roman" w:hAnsi="Times New Roman" w:cs="Times New Roman"/>
+          <w:color w:val="000000"/>
+          <w:sz w:val="24"/>
+          <w:szCs w:val="24"/>
+          <w:lang w:val="ru-RU"/>
+        </w:rPr>
+      </w:pPr>
+    </w:p>
+    <w:p>
+      <w:pPr>
+        <w:shd w:val="clear" w:color="auto" w:fill="FFFFFF" w:themeFill="background1"/>
+        <w:spacing w:after="0" w:line="240" w:lineRule="auto"/>
+        <w:ind w:left="1440"/>
+        <w:rPr>
+          <w:rFonts w:ascii="Times New Roman" w:eastAsia="Times New Roman" w:hAnsi="Times New Roman" w:cs="Times New Roman"/>
+          <w:color w:val="000000"/>
+          <w:sz w:val="24"/>
+          <w:szCs w:val="24"/>
+          <w:lang w:val="ru-RU"/>
+        </w:rPr>
+      </w:pPr>
+    </w:p>
+    <w:p>
+      <w:pPr>
+        <w:shd w:val="clear" w:color="auto" w:fill="FFFFFF" w:themeFill="background1"/>
+        <w:spacing w:after="0" w:line="240" w:lineRule="auto"/>
+        <w:ind w:left="1440"/>
+        <w:rPr>
+          <w:rFonts w:ascii="Times New Roman" w:eastAsia="Times New Roman" w:hAnsi="Times New Roman" w:cs="Times New Roman"/>
+          <w:color w:val="000000"/>
+          <w:sz w:val="24"/>
+          <w:szCs w:val="24"/>
+          <w:lang w:val="ru-RU"/>
+        </w:rPr>
+      </w:pPr>
+    </w:p>
+    <w:p>
+      <w:pPr>
+        <w:shd w:val="clear" w:color="auto" w:fill="FFFFFF" w:themeFill="background1"/>
+        <w:spacing w:after="0" w:line="240" w:lineRule="auto"/>
+        <w:ind w:left="1440"/>
+        <w:rPr>
+          <w:rFonts w:ascii="Times New Roman" w:eastAsia="Times New Roman" w:hAnsi="Times New Roman" w:cs="Times New Roman"/>
+          <w:color w:val="000000"/>
+          <w:sz w:val="24"/>
+          <w:szCs w:val="24"/>
+          <w:lang w:val="ru-RU"/>
+        </w:rPr>
+      </w:pPr>
+    </w:p>
+    <w:p>
+      <w:pPr>
+        <w:shd w:val="clear" w:color="auto" w:fill="FFFFFF" w:themeFill="background1"/>
+        <w:spacing w:after="0" w:line="240" w:lineRule="auto"/>
+        <w:ind w:left="1440"/>
+        <w:rPr>
+          <w:rFonts w:ascii="Times New Roman" w:eastAsia="Times New Roman" w:hAnsi="Times New Roman" w:cs="Times New Roman"/>
+          <w:color w:val="000000"/>
+          <w:sz w:val="24"/>
+          <w:szCs w:val="24"/>
+          <w:lang w:val="ru-RU"/>
+        </w:rPr>
+      </w:pPr>
+    </w:p>
+    <w:p>
+      <w:pPr>
+        <w:shd w:val="clear" w:color="auto" w:fill="FFFFFF" w:themeFill="background1"/>
+        <w:spacing w:after="0" w:line="240" w:lineRule="auto"/>
+        <w:ind w:left="1440"/>
+        <w:rPr>
+          <w:rFonts w:ascii="Times New Roman" w:eastAsia="Times New Roman" w:hAnsi="Times New Roman" w:cs="Times New Roman"/>
+          <w:color w:val="000000"/>
+          <w:sz w:val="24"/>
+          <w:szCs w:val="24"/>
+          <w:lang w:val="ru-RU"/>
+        </w:rPr>
+      </w:pPr>
+    </w:p>
+    <w:p>
+      <w:pPr>
+        <w:shd w:val="clear" w:color="auto" w:fill="FFFFFF" w:themeFill="background1"/>
+        <w:spacing w:after="0" w:line="240" w:lineRule="auto"/>
+        <w:ind w:left="1440"/>
+        <w:rPr>
+          <w:rFonts w:ascii="Times New Roman" w:eastAsia="Times New Roman" w:hAnsi="Times New Roman" w:cs="Times New Roman"/>
+          <w:color w:val="000000"/>
+          <w:sz w:val="24"/>
+          <w:szCs w:val="24"/>
+          <w:lang w:val="ru-RU"/>
+        </w:rPr>
+      </w:pPr>
+    </w:p>
+    <w:p>
+      <w:pPr>
+        <w:shd w:val="clear" w:color="auto" w:fill="FFFFFF" w:themeFill="background1"/>
+        <w:spacing w:after="0" w:line="240" w:lineRule="auto"/>
+        <w:ind w:left="1440"/>
+        <w:rPr>
+          <w:rFonts w:ascii="Times New Roman" w:eastAsia="Times New Roman" w:hAnsi="Times New Roman" w:cs="Times New Roman"/>
+          <w:color w:val="000000"/>
+          <w:sz w:val="24"/>
+          <w:szCs w:val="24"/>
+          <w:lang w:val="ru-RU"/>
+        </w:rPr>
+      </w:pPr>
+    </w:p>
+    <w:p>
+      <w:pPr>
+        <w:shd w:val="clear" w:color="auto" w:fill="FFFFFF" w:themeFill="background1"/>
+        <w:spacing w:after="0" w:line="240" w:lineRule="auto"/>
+        <w:outlineLvl w:val="2"/>
+        <w:rPr>
+          <w:rFonts w:ascii="Times New Roman" w:eastAsia="Times New Roman" w:hAnsi="Times New Roman" w:cs="Times New Roman"/>
+          <w:b/>
+          <w:bCs/>
+          <w:color w:val="000000"/>
+          <w:sz w:val="24"/>
+          <w:szCs w:val="24"/>
+        </w:rPr>
+      </w:pPr>
+      <w:proofErr w:type="spellStart"/>
+      <w:r>
+        <w:rPr>
+          <w:rFonts w:ascii="Times New Roman" w:eastAsia="Times New Roman" w:hAnsi="Times New Roman" w:cs="Times New Roman"/>
+          <w:b/>
+          <w:bCs/>
+          <w:color w:val="000000"/>
+          <w:sz w:val="24"/>
+          <w:szCs w:val="24"/>
+        </w:rPr>
+        <w:lastRenderedPageBreak/>
+        <w:t>Возможности</w:t>
+      </w:r>
+      <w:proofErr w:type="spellEnd"/>
+      <w:r>
+        <w:rPr>
+          <w:rFonts w:ascii="Times New Roman" w:eastAsia="Times New Roman" w:hAnsi="Times New Roman" w:cs="Times New Roman"/>
+          <w:b/>
+          <w:bCs/>
+          <w:color w:val="000000"/>
+          <w:sz w:val="24"/>
+          <w:szCs w:val="24"/>
+        </w:rPr>
+        <w:t xml:space="preserve"> </w:t>
+      </w:r>
+      <w:proofErr w:type="spellStart"/>
+      <w:r>
+        <w:rPr>
+          <w:rFonts w:ascii="Times New Roman" w:eastAsia="Times New Roman" w:hAnsi="Times New Roman" w:cs="Times New Roman"/>
+          <w:b/>
+          <w:bCs/>
+          <w:color w:val="000000"/>
+          <w:sz w:val="24"/>
+          <w:szCs w:val="24"/>
+        </w:rPr>
+        <w:t>администратора</w:t>
+      </w:r>
+      <w:proofErr w:type="spellEnd"/>
+    </w:p>
+    <w:p>
+      <w:pPr>
+        <w:numPr>
+          <w:ilvl w:val="0"/>
+          <w:numId w:val="19"/>
+        </w:numPr>
+        <w:shd w:val="clear" w:color="auto" w:fill="FFFFFF" w:themeFill="background1"/>
+        <w:spacing w:after="100" w:afterAutospacing="1" w:line="240" w:lineRule="auto"/>
+        <w:textAlignment w:val="top"/>
+        <w:rPr>
+          <w:rFonts w:ascii="Times New Roman" w:eastAsia="Times New Roman" w:hAnsi="Times New Roman" w:cs="Times New Roman"/>
+          <w:color w:val="000000"/>
+          <w:sz w:val="24"/>
+          <w:szCs w:val="24"/>
+        </w:rPr>
+      </w:pPr>
+      <w:proofErr w:type="spellStart"/>
+      <w:r>
+        <w:rPr>
+          <w:rFonts w:ascii="Times New Roman" w:eastAsia="Times New Roman" w:hAnsi="Times New Roman" w:cs="Times New Roman"/>
+          <w:b/>
+          <w:bCs/>
+          <w:color w:val="000000"/>
+          <w:sz w:val="24"/>
+          <w:szCs w:val="24"/>
+        </w:rPr>
+        <w:t>Авторизация</w:t>
+      </w:r>
+      <w:proofErr w:type="spellEnd"/>
+      <w:r>
+        <w:rPr>
+          <w:rFonts w:ascii="Times New Roman" w:eastAsia="Times New Roman" w:hAnsi="Times New Roman" w:cs="Times New Roman"/>
+          <w:b/>
+          <w:bCs/>
+          <w:color w:val="000000"/>
+          <w:sz w:val="24"/>
+          <w:szCs w:val="24"/>
+        </w:rPr>
+        <w:t xml:space="preserve"> в </w:t>
+      </w:r>
+      <w:proofErr w:type="spellStart"/>
+      <w:r>
+        <w:rPr>
+          <w:rFonts w:ascii="Times New Roman" w:eastAsia="Times New Roman" w:hAnsi="Times New Roman" w:cs="Times New Roman"/>
+          <w:b/>
+          <w:bCs/>
+          <w:color w:val="000000"/>
+          <w:sz w:val="24"/>
+          <w:szCs w:val="24"/>
+        </w:rPr>
+        <w:t>системе</w:t>
+      </w:r>
+      <w:proofErr w:type="spellEnd"/>
+    </w:p>
+    <w:p>
+      <w:pPr>
+        <w:numPr>
+          <w:ilvl w:val="1"/>
+          <w:numId w:val="19"/>
+        </w:numPr>
+        <w:shd w:val="clear" w:color="auto" w:fill="FFFFFF" w:themeFill="background1"/>
+        <w:spacing w:after="0" w:line="240" w:lineRule="auto"/>
+        <w:rPr>
+          <w:rFonts w:ascii="Times New Roman" w:eastAsia="Times New Roman" w:hAnsi="Times New Roman" w:cs="Times New Roman"/>
+          <w:color w:val="000000"/>
+          <w:sz w:val="24"/>
+          <w:szCs w:val="24"/>
+          <w:lang w:val="ru-RU"/>
+        </w:rPr>
+      </w:pPr>
+      <w:r>
+        <w:rPr>
+          <w:rFonts w:ascii="Times New Roman" w:eastAsia="Times New Roman" w:hAnsi="Times New Roman" w:cs="Times New Roman"/>
+          <w:color w:val="000000"/>
+          <w:sz w:val="24"/>
+          <w:szCs w:val="24"/>
+          <w:lang w:val="ru-RU"/>
+        </w:rPr>
+        <w:t>Вход в административную панель с использованием административных учетных данных.</w:t>
+      </w:r>
+    </w:p>
+    <w:p>
+      <w:pPr>
+        <w:numPr>
+          <w:ilvl w:val="0"/>
+          <w:numId w:val="19"/>
+        </w:numPr>
+        <w:shd w:val="clear" w:color="auto" w:fill="FFFFFF" w:themeFill="background1"/>
+        <w:spacing w:after="100" w:afterAutospacing="1" w:line="240" w:lineRule="auto"/>
+        <w:textAlignment w:val="top"/>
+        <w:rPr>
+          <w:rFonts w:ascii="Times New Roman" w:eastAsia="Times New Roman" w:hAnsi="Times New Roman" w:cs="Times New Roman"/>
+          <w:color w:val="000000"/>
+          <w:sz w:val="24"/>
+          <w:szCs w:val="24"/>
+        </w:rPr>
+      </w:pPr>
+      <w:proofErr w:type="spellStart"/>
+      <w:r>
+        <w:rPr>
+          <w:rFonts w:ascii="Times New Roman" w:eastAsia="Times New Roman" w:hAnsi="Times New Roman" w:cs="Times New Roman"/>
+          <w:b/>
+          <w:bCs/>
+          <w:color w:val="000000"/>
+          <w:sz w:val="24"/>
+          <w:szCs w:val="24"/>
+        </w:rPr>
+        <w:t>Управление</w:t>
+      </w:r>
+      <w:proofErr w:type="spellEnd"/>
+      <w:r>
+        <w:rPr>
+          <w:rFonts w:ascii="Times New Roman" w:eastAsia="Times New Roman" w:hAnsi="Times New Roman" w:cs="Times New Roman"/>
+          <w:b/>
+          <w:bCs/>
+          <w:color w:val="000000"/>
+          <w:sz w:val="24"/>
+          <w:szCs w:val="24"/>
+        </w:rPr>
+        <w:t xml:space="preserve"> </w:t>
+      </w:r>
+      <w:proofErr w:type="spellStart"/>
+      <w:r>
+        <w:rPr>
+          <w:rFonts w:ascii="Times New Roman" w:eastAsia="Times New Roman" w:hAnsi="Times New Roman" w:cs="Times New Roman"/>
+          <w:b/>
+          <w:bCs/>
+          <w:color w:val="000000"/>
+          <w:sz w:val="24"/>
+          <w:szCs w:val="24"/>
+        </w:rPr>
+        <w:t>данными</w:t>
+      </w:r>
+      <w:proofErr w:type="spellEnd"/>
+    </w:p>
+    <w:p>
+      <w:pPr>
+        <w:numPr>
+          <w:ilvl w:val="1"/>
+          <w:numId w:val="19"/>
+        </w:numPr>
+        <w:shd w:val="clear" w:color="auto" w:fill="FFFFFF" w:themeFill="background1"/>
+        <w:spacing w:after="0" w:line="240" w:lineRule="auto"/>
+        <w:rPr>
+          <w:rFonts w:ascii="Times New Roman" w:eastAsia="Times New Roman" w:hAnsi="Times New Roman" w:cs="Times New Roman"/>
+          <w:color w:val="000000"/>
+          <w:sz w:val="24"/>
+          <w:szCs w:val="24"/>
+          <w:lang w:val="ru-RU"/>
+        </w:rPr>
+      </w:pPr>
+      <w:r>
+        <w:rPr>
+          <w:rFonts w:ascii="Times New Roman" w:eastAsia="Times New Roman" w:hAnsi="Times New Roman" w:cs="Times New Roman"/>
+          <w:color w:val="000000"/>
+          <w:sz w:val="24"/>
+          <w:szCs w:val="24"/>
+          <w:lang w:val="ru-RU"/>
+        </w:rPr>
+        <w:t>Просмотр, редактирование и удаление данных пользователей, включая блокировку аккаунтов при необходимости.</w:t>
+      </w:r>
+    </w:p>
+    <w:p>
+      <w:pPr>
+        <w:numPr>
+          <w:ilvl w:val="1"/>
+          <w:numId w:val="19"/>
+        </w:numPr>
+        <w:shd w:val="clear" w:color="auto" w:fill="FFFFFF" w:themeFill="background1"/>
+        <w:spacing w:after="0" w:line="240" w:lineRule="auto"/>
+        <w:rPr>
+          <w:rFonts w:ascii="Times New Roman" w:eastAsia="Times New Roman" w:hAnsi="Times New Roman" w:cs="Times New Roman"/>
+          <w:color w:val="000000"/>
+          <w:sz w:val="24"/>
+          <w:szCs w:val="24"/>
+          <w:lang w:val="ru-RU"/>
+        </w:rPr>
+      </w:pPr>
+      <w:r>
+        <w:rPr>
+          <w:rFonts w:ascii="Times New Roman" w:eastAsia="Times New Roman" w:hAnsi="Times New Roman" w:cs="Times New Roman"/>
+          <w:color w:val="000000"/>
+          <w:sz w:val="24"/>
+          <w:szCs w:val="24"/>
+          <w:lang w:val="ru-RU"/>
+        </w:rPr>
+        <w:t>Обновление информации об актерах, фильмах и отзывах.</w:t>
+      </w:r>
+    </w:p>
+    <w:p>
+      <w:pPr>
+        <w:numPr>
+          <w:ilvl w:val="1"/>
+          <w:numId w:val="19"/>
+        </w:numPr>
+        <w:shd w:val="clear" w:color="auto" w:fill="FFFFFF" w:themeFill="background1"/>
+        <w:spacing w:after="0" w:line="240" w:lineRule="auto"/>
+        <w:rPr>
+          <w:rFonts w:ascii="Times New Roman" w:eastAsia="Times New Roman" w:hAnsi="Times New Roman" w:cs="Times New Roman"/>
+          <w:color w:val="000000"/>
+          <w:sz w:val="24"/>
+          <w:szCs w:val="24"/>
+          <w:lang w:val="ru-RU"/>
+        </w:rPr>
+      </w:pPr>
+      <w:r>
+        <w:rPr>
+          <w:rFonts w:ascii="Times New Roman" w:eastAsia="Times New Roman" w:hAnsi="Times New Roman" w:cs="Times New Roman"/>
+          <w:color w:val="000000"/>
+          <w:sz w:val="24"/>
+          <w:szCs w:val="24"/>
+          <w:lang w:val="ru-RU"/>
+        </w:rPr>
+        <w:t>Управление плейлистами, включая возможность удаления нежелательного контента.</w:t>
+      </w:r>
+    </w:p>
+    <w:p>
+      <w:pPr>
+        <w:numPr>
+          <w:ilvl w:val="0"/>
+          <w:numId w:val="19"/>
+        </w:numPr>
+        <w:shd w:val="clear" w:color="auto" w:fill="FFFFFF" w:themeFill="background1"/>
+        <w:spacing w:after="100" w:afterAutospacing="1" w:line="240" w:lineRule="auto"/>
+        <w:textAlignment w:val="top"/>
+        <w:rPr>
+          <w:rFonts w:ascii="Times New Roman" w:eastAsia="Times New Roman" w:hAnsi="Times New Roman" w:cs="Times New Roman"/>
+          <w:color w:val="000000"/>
+          <w:sz w:val="24"/>
+          <w:szCs w:val="24"/>
+        </w:rPr>
+      </w:pPr>
+      <w:r>
+        <w:rPr>
+          <w:rFonts w:ascii="Times New Roman" w:eastAsia="Times New Roman" w:hAnsi="Times New Roman" w:cs="Times New Roman"/>
+          <w:b/>
+          <w:bCs/>
+          <w:color w:val="000000"/>
+          <w:sz w:val="24"/>
+          <w:szCs w:val="24"/>
+        </w:rPr>
+        <w:t xml:space="preserve">CRUD </w:t>
+      </w:r>
+      <w:proofErr w:type="spellStart"/>
+      <w:r>
+        <w:rPr>
+          <w:rFonts w:ascii="Times New Roman" w:eastAsia="Times New Roman" w:hAnsi="Times New Roman" w:cs="Times New Roman"/>
+          <w:b/>
+          <w:bCs/>
+          <w:color w:val="000000"/>
+          <w:sz w:val="24"/>
+          <w:szCs w:val="24"/>
+        </w:rPr>
+        <w:t>операции</w:t>
+      </w:r>
+      <w:proofErr w:type="spellEnd"/>
+      <w:r>
+        <w:rPr>
+          <w:rFonts w:ascii="Times New Roman" w:eastAsia="Times New Roman" w:hAnsi="Times New Roman" w:cs="Times New Roman"/>
+          <w:b/>
+          <w:bCs/>
+          <w:color w:val="000000"/>
+          <w:sz w:val="24"/>
+          <w:szCs w:val="24"/>
+        </w:rPr>
+        <w:t xml:space="preserve"> с </w:t>
+      </w:r>
+      <w:proofErr w:type="spellStart"/>
+      <w:r>
+        <w:rPr>
+          <w:rFonts w:ascii="Times New Roman" w:eastAsia="Times New Roman" w:hAnsi="Times New Roman" w:cs="Times New Roman"/>
+          <w:b/>
+          <w:bCs/>
+          <w:color w:val="000000"/>
+          <w:sz w:val="24"/>
+          <w:szCs w:val="24"/>
+        </w:rPr>
+        <w:t>жанрами</w:t>
+      </w:r>
+      <w:proofErr w:type="spellEnd"/>
+    </w:p>
+    <w:p>
+      <w:pPr>
+        <w:numPr>
+          <w:ilvl w:val="1"/>
+          <w:numId w:val="19"/>
+        </w:numPr>
+        <w:shd w:val="clear" w:color="auto" w:fill="FFFFFF" w:themeFill="background1"/>
+        <w:spacing w:after="0" w:line="240" w:lineRule="auto"/>
+        <w:rPr>
+          <w:rFonts w:ascii="Times New Roman" w:eastAsia="Times New Roman" w:hAnsi="Times New Roman" w:cs="Times New Roman"/>
+          <w:color w:val="000000"/>
+          <w:sz w:val="24"/>
+          <w:szCs w:val="24"/>
+          <w:lang w:val="ru-RU"/>
+        </w:rPr>
+      </w:pPr>
+      <w:r>
+        <w:rPr>
+          <w:rFonts w:ascii="Times New Roman" w:eastAsia="Times New Roman" w:hAnsi="Times New Roman" w:cs="Times New Roman"/>
+          <w:color w:val="000000"/>
+          <w:sz w:val="24"/>
+          <w:szCs w:val="24"/>
+          <w:lang w:val="ru-RU"/>
+        </w:rPr>
+        <w:t>Создание новых жанров, обновление существующих и удаление ненужных.</w:t>
+      </w:r>
+    </w:p>
+    <w:p>
+      <w:pPr>
+        <w:numPr>
+          <w:ilvl w:val="1"/>
+          <w:numId w:val="19"/>
+        </w:numPr>
+        <w:shd w:val="clear" w:color="auto" w:fill="FFFFFF" w:themeFill="background1"/>
+        <w:spacing w:after="0" w:line="240" w:lineRule="auto"/>
+        <w:rPr>
+          <w:rFonts w:ascii="Times New Roman" w:eastAsia="Times New Roman" w:hAnsi="Times New Roman" w:cs="Times New Roman"/>
+          <w:color w:val="000000"/>
+          <w:sz w:val="24"/>
+          <w:szCs w:val="24"/>
+          <w:lang w:val="ru-RU"/>
+        </w:rPr>
+      </w:pPr>
+      <w:r>
+        <w:rPr>
+          <w:rFonts w:ascii="Times New Roman" w:eastAsia="Times New Roman" w:hAnsi="Times New Roman" w:cs="Times New Roman"/>
+          <w:color w:val="000000"/>
+          <w:sz w:val="24"/>
+          <w:szCs w:val="24"/>
+          <w:lang w:val="ru-RU"/>
+        </w:rPr>
+        <w:t>Просмотр и редактирование данных о жанрах в системе.</w:t>
+      </w:r>
+    </w:p>
+    <w:p>
+      <w:pPr>
+        <w:numPr>
+          <w:ilvl w:val="0"/>
+          <w:numId w:val="19"/>
+        </w:numPr>
+        <w:shd w:val="clear" w:color="auto" w:fill="FFFFFF" w:themeFill="background1"/>
+        <w:spacing w:after="100" w:afterAutospacing="1" w:line="240" w:lineRule="auto"/>
+        <w:textAlignment w:val="top"/>
+        <w:rPr>
+          <w:rFonts w:ascii="Times New Roman" w:eastAsia="Times New Roman" w:hAnsi="Times New Roman" w:cs="Times New Roman"/>
+          <w:color w:val="000000"/>
+          <w:sz w:val="24"/>
+          <w:szCs w:val="24"/>
+        </w:rPr>
+      </w:pPr>
+      <w:proofErr w:type="spellStart"/>
+      <w:r>
+        <w:rPr>
+          <w:rFonts w:ascii="Times New Roman" w:eastAsia="Times New Roman" w:hAnsi="Times New Roman" w:cs="Times New Roman"/>
+          <w:b/>
+          <w:bCs/>
+          <w:color w:val="000000"/>
+          <w:sz w:val="24"/>
+          <w:szCs w:val="24"/>
+        </w:rPr>
+        <w:t>Журнал</w:t>
+      </w:r>
+      <w:proofErr w:type="spellEnd"/>
+      <w:r>
+        <w:rPr>
+          <w:rFonts w:ascii="Times New Roman" w:eastAsia="Times New Roman" w:hAnsi="Times New Roman" w:cs="Times New Roman"/>
+          <w:b/>
+          <w:bCs/>
+          <w:color w:val="000000"/>
+          <w:sz w:val="24"/>
+          <w:szCs w:val="24"/>
+        </w:rPr>
+        <w:t xml:space="preserve"> </w:t>
+      </w:r>
+      <w:proofErr w:type="spellStart"/>
+      <w:r>
+        <w:rPr>
+          <w:rFonts w:ascii="Times New Roman" w:eastAsia="Times New Roman" w:hAnsi="Times New Roman" w:cs="Times New Roman"/>
+          <w:b/>
+          <w:bCs/>
+          <w:color w:val="000000"/>
+          <w:sz w:val="24"/>
+          <w:szCs w:val="24"/>
+        </w:rPr>
+        <w:t>действий</w:t>
+      </w:r>
+      <w:proofErr w:type="spellEnd"/>
+      <w:r>
+        <w:rPr>
+          <w:rFonts w:ascii="Times New Roman" w:eastAsia="Times New Roman" w:hAnsi="Times New Roman" w:cs="Times New Roman"/>
+          <w:b/>
+          <w:bCs/>
+          <w:color w:val="000000"/>
+          <w:sz w:val="24"/>
+          <w:szCs w:val="24"/>
+        </w:rPr>
+        <w:t xml:space="preserve"> </w:t>
+      </w:r>
+      <w:proofErr w:type="spellStart"/>
+      <w:r>
+        <w:rPr>
+          <w:rFonts w:ascii="Times New Roman" w:eastAsia="Times New Roman" w:hAnsi="Times New Roman" w:cs="Times New Roman"/>
+          <w:b/>
+          <w:bCs/>
+          <w:color w:val="000000"/>
+          <w:sz w:val="24"/>
+          <w:szCs w:val="24"/>
+        </w:rPr>
+        <w:t>пользователя</w:t>
+      </w:r>
+      <w:proofErr w:type="spellEnd"/>
+    </w:p>
+    <w:p>
+      <w:pPr>
+        <w:numPr>
+          <w:ilvl w:val="1"/>
+          <w:numId w:val="19"/>
+        </w:numPr>
+        <w:shd w:val="clear" w:color="auto" w:fill="FFFFFF" w:themeFill="background1"/>
+        <w:spacing w:after="0" w:line="240" w:lineRule="auto"/>
+        <w:rPr>
+          <w:rFonts w:ascii="Times New Roman" w:eastAsia="Times New Roman" w:hAnsi="Times New Roman" w:cs="Times New Roman"/>
+          <w:color w:val="000000"/>
+          <w:sz w:val="24"/>
+          <w:szCs w:val="24"/>
+          <w:lang w:val="ru-RU"/>
+        </w:rPr>
+      </w:pPr>
+      <w:r>
+        <w:rPr>
+          <w:rFonts w:ascii="Times New Roman" w:eastAsia="Times New Roman" w:hAnsi="Times New Roman" w:cs="Times New Roman"/>
+          <w:color w:val="000000"/>
+          <w:sz w:val="24"/>
+          <w:szCs w:val="24"/>
+          <w:lang w:val="ru-RU"/>
+        </w:rPr>
+        <w:t>Просмотр истории действий пользователей для мониторинга активности.</w:t>
+      </w:r>
+    </w:p>
+    <w:p>
+      <w:pPr>
+        <w:numPr>
+          <w:ilvl w:val="0"/>
+          <w:numId w:val="19"/>
+        </w:numPr>
+        <w:shd w:val="clear" w:color="auto" w:fill="FFFFFF" w:themeFill="background1"/>
+        <w:spacing w:after="100" w:afterAutospacing="1" w:line="240" w:lineRule="auto"/>
+        <w:textAlignment w:val="top"/>
+        <w:rPr>
+          <w:rFonts w:ascii="Times New Roman" w:eastAsia="Times New Roman" w:hAnsi="Times New Roman" w:cs="Times New Roman"/>
+          <w:color w:val="000000"/>
+          <w:sz w:val="24"/>
+          <w:szCs w:val="24"/>
+        </w:rPr>
+      </w:pPr>
+      <w:proofErr w:type="spellStart"/>
+      <w:r>
+        <w:rPr>
+          <w:rFonts w:ascii="Times New Roman" w:eastAsia="Times New Roman" w:hAnsi="Times New Roman" w:cs="Times New Roman"/>
+          <w:b/>
+          <w:bCs/>
+          <w:color w:val="000000"/>
+          <w:sz w:val="24"/>
+          <w:szCs w:val="24"/>
+        </w:rPr>
+        <w:t>Статистические</w:t>
+      </w:r>
+      <w:proofErr w:type="spellEnd"/>
+      <w:r>
+        <w:rPr>
+          <w:rFonts w:ascii="Times New Roman" w:eastAsia="Times New Roman" w:hAnsi="Times New Roman" w:cs="Times New Roman"/>
+          <w:b/>
+          <w:bCs/>
+          <w:color w:val="000000"/>
+          <w:sz w:val="24"/>
+          <w:szCs w:val="24"/>
+        </w:rPr>
+        <w:t xml:space="preserve"> </w:t>
+      </w:r>
+      <w:proofErr w:type="spellStart"/>
+      <w:r>
+        <w:rPr>
+          <w:rFonts w:ascii="Times New Roman" w:eastAsia="Times New Roman" w:hAnsi="Times New Roman" w:cs="Times New Roman"/>
+          <w:b/>
+          <w:bCs/>
+          <w:color w:val="000000"/>
+          <w:sz w:val="24"/>
+          <w:szCs w:val="24"/>
+        </w:rPr>
+        <w:t>отчеты</w:t>
+      </w:r>
+      <w:proofErr w:type="spellEnd"/>
+    </w:p>
+    <w:p>
+      <w:pPr>
+        <w:numPr>
+          <w:ilvl w:val="1"/>
+          <w:numId w:val="19"/>
+        </w:numPr>
+        <w:shd w:val="clear" w:color="auto" w:fill="FFFFFF" w:themeFill="background1"/>
+        <w:spacing w:after="0" w:line="240" w:lineRule="auto"/>
+        <w:rPr>
+          <w:rFonts w:ascii="Times New Roman" w:eastAsia="Times New Roman" w:hAnsi="Times New Roman" w:cs="Times New Roman"/>
+          <w:color w:val="000000"/>
+          <w:sz w:val="24"/>
+          <w:szCs w:val="24"/>
+          <w:lang w:val="ru-RU"/>
+        </w:rPr>
+      </w:pPr>
+      <w:r>
+        <w:rPr>
+          <w:rFonts w:ascii="Times New Roman" w:eastAsia="Times New Roman" w:hAnsi="Times New Roman" w:cs="Times New Roman"/>
+          <w:color w:val="000000"/>
+          <w:sz w:val="24"/>
+          <w:szCs w:val="24"/>
+          <w:lang w:val="ru-RU"/>
+        </w:rPr>
+        <w:t>Генерация отчетов о статистике использования системы, включая популярные фильмы, активных пользователей и т.д.</w:t>
+      </w:r>
+    </w:p>
+    <w:p>
+      <w:pPr>
+        <w:rPr>
+          <w:rFonts w:ascii="Times New Roman" w:hAnsi="Times New Roman" w:cs="Times New Roman"/>
+          <w:sz w:val="24"/>
+          <w:szCs w:val="24"/>
+          <w:lang w:val="ru-RU"/>
+        </w:rPr>
+      </w:pPr>
+    </w:p>
+    <w:p>
+      <w:pPr>
+        <w:rPr>
+          <w:rFonts w:ascii="Times New Roman" w:hAnsi="Times New Roman" w:cs="Times New Roman"/>
+          <w:sz w:val="24"/>
+          <w:szCs w:val="24"/>
+          <w:lang w:val="ru-RU"/>
+        </w:rPr>
+      </w:pPr>
+    </w:p>
+    <w:p>
+      <w:pPr>
+        <w:rPr>
+          <w:rFonts w:ascii="Times New Roman" w:hAnsi="Times New Roman" w:cs="Times New Roman"/>
+          <w:sz w:val="24"/>
+          <w:szCs w:val="24"/>
+          <w:lang w:val="ru-RU"/>
+        </w:rPr>
+      </w:pPr>
+    </w:p>
+    <w:p>
+      <w:pPr>
+        <w:rPr>
+          <w:rFonts w:ascii="Times New Roman" w:hAnsi="Times New Roman" w:cs="Times New Roman"/>
+          <w:sz w:val="24"/>
+          <w:szCs w:val="24"/>
+          <w:lang w:val="ru-RU"/>
+        </w:rPr>
+      </w:pPr>
+    </w:p>
+    <w:p>
+      <w:pPr>
+        <w:rPr>
+          <w:rFonts w:ascii="Times New Roman" w:hAnsi="Times New Roman" w:cs="Times New Roman"/>
+          <w:sz w:val="24"/>
+          <w:szCs w:val="24"/>
+          <w:lang w:val="ru-RU"/>
+        </w:rPr>
+      </w:pPr>
+    </w:p>
+    <w:p>
+      <w:pPr>
+        <w:rPr>
+          <w:rFonts w:ascii="Times New Roman" w:hAnsi="Times New Roman" w:cs="Times New Roman"/>
+          <w:sz w:val="24"/>
+          <w:szCs w:val="24"/>
+          <w:lang w:val="ru-RU"/>
+        </w:rPr>
+      </w:pPr>
     </w:p>
     <w:p>
       <w:pPr>
@@ -1046,35 +2383,16 @@
           <w:sz w:val="24"/>
           <w:szCs w:val="24"/>
         </w:rPr>
-        <w:t> </w:t>
-      </w:r>
-      <w:proofErr w:type="gramStart"/>
-      <w:r>
-        <w:rPr>
-          <w:rFonts w:ascii="Times New Roman" w:hAnsi="Times New Roman" w:cs="Times New Roman"/>
-          <w:sz w:val="24"/>
-          <w:szCs w:val="24"/>
-        </w:rPr>
-        <w:t>VARCHAR</w:t>
-      </w:r>
-      <w:r>
-        <w:rPr>
-          <w:rFonts w:ascii="Times New Roman" w:hAnsi="Times New Roman" w:cs="Times New Roman"/>
-          <w:sz w:val="24"/>
-          <w:szCs w:val="24"/>
-          <w:lang w:val="ru-RU"/>
-        </w:rPr>
-        <w:t>(</w:t>
-      </w:r>
-      <w:proofErr w:type="gramEnd"/>
-      <w:r>
-        <w:rPr>
-          <w:rFonts w:ascii="Times New Roman" w:hAnsi="Times New Roman" w:cs="Times New Roman"/>
-          <w:sz w:val="24"/>
-          <w:szCs w:val="24"/>
-          <w:lang w:val="ru-RU"/>
-        </w:rPr>
-        <w:t xml:space="preserve">50), </w:t>
+        <w:t> VARCHAR</w:t>
+      </w:r>
+      <w:r>
+        <w:rPr>
+          <w:rFonts w:ascii="Times New Roman" w:hAnsi="Times New Roman" w:cs="Times New Roman"/>
+          <w:sz w:val="24"/>
+          <w:szCs w:val="24"/>
+          <w:lang w:val="ru-RU"/>
+        </w:rPr>
+        <w:t xml:space="preserve">(50), </w:t>
       </w:r>
       <w:r>
         <w:rPr>
@@ -1290,35 +2608,16 @@
           <w:sz w:val="24"/>
           <w:szCs w:val="24"/>
         </w:rPr>
-        <w:t> </w:t>
-      </w:r>
-      <w:proofErr w:type="gramStart"/>
-      <w:r>
-        <w:rPr>
-          <w:rFonts w:ascii="Times New Roman" w:hAnsi="Times New Roman" w:cs="Times New Roman"/>
-          <w:sz w:val="24"/>
-          <w:szCs w:val="24"/>
-        </w:rPr>
-        <w:t>VARCHAR</w:t>
-      </w:r>
-      <w:r>
-        <w:rPr>
-          <w:rFonts w:ascii="Times New Roman" w:hAnsi="Times New Roman" w:cs="Times New Roman"/>
-          <w:sz w:val="24"/>
-          <w:szCs w:val="24"/>
-          <w:lang w:val="ru-RU"/>
-        </w:rPr>
-        <w:t>(</w:t>
-      </w:r>
-      <w:proofErr w:type="gramEnd"/>
-      <w:r>
-        <w:rPr>
-          <w:rFonts w:ascii="Times New Roman" w:hAnsi="Times New Roman" w:cs="Times New Roman"/>
-          <w:sz w:val="24"/>
-          <w:szCs w:val="24"/>
-          <w:lang w:val="ru-RU"/>
-        </w:rPr>
-        <w:t xml:space="preserve">255), </w:t>
+        <w:t> VARCHAR</w:t>
+      </w:r>
+      <w:r>
+        <w:rPr>
+          <w:rFonts w:ascii="Times New Roman" w:hAnsi="Times New Roman" w:cs="Times New Roman"/>
+          <w:sz w:val="24"/>
+          <w:szCs w:val="24"/>
+          <w:lang w:val="ru-RU"/>
+        </w:rPr>
+        <w:t xml:space="preserve">(255), </w:t>
       </w:r>
       <w:r>
         <w:rPr>
@@ -1482,35 +2781,16 @@
           <w:sz w:val="24"/>
           <w:szCs w:val="24"/>
         </w:rPr>
-        <w:t> </w:t>
-      </w:r>
-      <w:proofErr w:type="gramStart"/>
-      <w:r>
-        <w:rPr>
-          <w:rFonts w:ascii="Times New Roman" w:hAnsi="Times New Roman" w:cs="Times New Roman"/>
-          <w:sz w:val="24"/>
-          <w:szCs w:val="24"/>
-        </w:rPr>
-        <w:t>VARCHAR</w:t>
-      </w:r>
-      <w:r>
-        <w:rPr>
-          <w:rFonts w:ascii="Times New Roman" w:hAnsi="Times New Roman" w:cs="Times New Roman"/>
-          <w:sz w:val="24"/>
-          <w:szCs w:val="24"/>
-          <w:lang w:val="ru-RU"/>
-        </w:rPr>
-        <w:t>(</w:t>
-      </w:r>
-      <w:proofErr w:type="gramEnd"/>
-      <w:r>
-        <w:rPr>
-          <w:rFonts w:ascii="Times New Roman" w:hAnsi="Times New Roman" w:cs="Times New Roman"/>
-          <w:sz w:val="24"/>
-          <w:szCs w:val="24"/>
-          <w:lang w:val="ru-RU"/>
-        </w:rPr>
-        <w:t xml:space="preserve">100), </w:t>
+        <w:t> VARCHAR</w:t>
+      </w:r>
+      <w:r>
+        <w:rPr>
+          <w:rFonts w:ascii="Times New Roman" w:hAnsi="Times New Roman" w:cs="Times New Roman"/>
+          <w:sz w:val="24"/>
+          <w:szCs w:val="24"/>
+          <w:lang w:val="ru-RU"/>
+        </w:rPr>
+        <w:t xml:space="preserve">(100), </w:t>
       </w:r>
       <w:r>
         <w:rPr>
@@ -2082,25 +3362,7 @@
           <w:sz w:val="24"/>
           <w:szCs w:val="24"/>
         </w:rPr>
-        <w:t>: </w:t>
-      </w:r>
-      <w:proofErr w:type="gramStart"/>
-      <w:r>
-        <w:rPr>
-          <w:rFonts w:ascii="Times New Roman" w:hAnsi="Times New Roman" w:cs="Times New Roman"/>
-          <w:sz w:val="24"/>
-          <w:szCs w:val="24"/>
-        </w:rPr>
-        <w:t>VARCHAR(</w:t>
-      </w:r>
-      <w:proofErr w:type="gramEnd"/>
-      <w:r>
-        <w:rPr>
-          <w:rFonts w:ascii="Times New Roman" w:hAnsi="Times New Roman" w:cs="Times New Roman"/>
-          <w:sz w:val="24"/>
-          <w:szCs w:val="24"/>
-        </w:rPr>
-        <w:t>50), NOT NULL, UNIQUE</w:t>
+        <w:t>: VARCHAR(50), NOT NULL, UNIQUE</w:t>
       </w:r>
       <w:r>
         <w:rPr>
@@ -2492,35 +3754,16 @@
           <w:sz w:val="24"/>
           <w:szCs w:val="24"/>
         </w:rPr>
-        <w:t> </w:t>
-      </w:r>
-      <w:proofErr w:type="gramStart"/>
-      <w:r>
-        <w:rPr>
-          <w:rFonts w:ascii="Times New Roman" w:hAnsi="Times New Roman" w:cs="Times New Roman"/>
-          <w:sz w:val="24"/>
-          <w:szCs w:val="24"/>
-        </w:rPr>
-        <w:t>VARCHAR</w:t>
-      </w:r>
-      <w:r>
-        <w:rPr>
-          <w:rFonts w:ascii="Times New Roman" w:hAnsi="Times New Roman" w:cs="Times New Roman"/>
-          <w:sz w:val="24"/>
-          <w:szCs w:val="24"/>
-          <w:lang w:val="ru-RU"/>
-        </w:rPr>
-        <w:t>(</w:t>
-      </w:r>
-      <w:proofErr w:type="gramEnd"/>
-      <w:r>
-        <w:rPr>
-          <w:rFonts w:ascii="Times New Roman" w:hAnsi="Times New Roman" w:cs="Times New Roman"/>
-          <w:sz w:val="24"/>
-          <w:szCs w:val="24"/>
-          <w:lang w:val="ru-RU"/>
-        </w:rPr>
-        <w:t xml:space="preserve">100), </w:t>
+        <w:t> VARCHAR</w:t>
+      </w:r>
+      <w:r>
+        <w:rPr>
+          <w:rFonts w:ascii="Times New Roman" w:hAnsi="Times New Roman" w:cs="Times New Roman"/>
+          <w:sz w:val="24"/>
+          <w:szCs w:val="24"/>
+          <w:lang w:val="ru-RU"/>
+        </w:rPr>
+        <w:t xml:space="preserve">(100), </w:t>
       </w:r>
       <w:r>
         <w:rPr>
@@ -3059,25 +4302,7 @@
           <w:sz w:val="24"/>
           <w:szCs w:val="24"/>
         </w:rPr>
-        <w:t>: </w:t>
-      </w:r>
-      <w:proofErr w:type="gramStart"/>
-      <w:r>
-        <w:rPr>
-          <w:rFonts w:ascii="Times New Roman" w:hAnsi="Times New Roman" w:cs="Times New Roman"/>
-          <w:sz w:val="24"/>
-          <w:szCs w:val="24"/>
-        </w:rPr>
-        <w:t>VARCHAR(</w:t>
-      </w:r>
-      <w:proofErr w:type="gramEnd"/>
-      <w:r>
-        <w:rPr>
-          <w:rFonts w:ascii="Times New Roman" w:hAnsi="Times New Roman" w:cs="Times New Roman"/>
-          <w:sz w:val="24"/>
-          <w:szCs w:val="24"/>
-        </w:rPr>
-        <w:t>50), NOT NULL, UNIQUE</w:t>
+        <w:t>: VARCHAR(50), NOT NULL, UNIQUE</w:t>
       </w:r>
       <w:r>
         <w:rPr>
@@ -4245,35 +5470,16 @@
           <w:sz w:val="24"/>
           <w:szCs w:val="24"/>
         </w:rPr>
-        <w:t> </w:t>
-      </w:r>
-      <w:proofErr w:type="gramStart"/>
-      <w:r>
-        <w:rPr>
-          <w:rFonts w:ascii="Times New Roman" w:hAnsi="Times New Roman" w:cs="Times New Roman"/>
-          <w:sz w:val="24"/>
-          <w:szCs w:val="24"/>
-        </w:rPr>
-        <w:t>VARCHAR</w:t>
-      </w:r>
-      <w:r>
-        <w:rPr>
-          <w:rFonts w:ascii="Times New Roman" w:hAnsi="Times New Roman" w:cs="Times New Roman"/>
-          <w:sz w:val="24"/>
-          <w:szCs w:val="24"/>
-          <w:lang w:val="ru-RU"/>
-        </w:rPr>
-        <w:t>(</w:t>
-      </w:r>
-      <w:proofErr w:type="gramEnd"/>
-      <w:r>
-        <w:rPr>
-          <w:rFonts w:ascii="Times New Roman" w:hAnsi="Times New Roman" w:cs="Times New Roman"/>
-          <w:sz w:val="24"/>
-          <w:szCs w:val="24"/>
-          <w:lang w:val="ru-RU"/>
-        </w:rPr>
-        <w:t xml:space="preserve">100), </w:t>
+        <w:t> VARCHAR</w:t>
+      </w:r>
+      <w:r>
+        <w:rPr>
+          <w:rFonts w:ascii="Times New Roman" w:hAnsi="Times New Roman" w:cs="Times New Roman"/>
+          <w:sz w:val="24"/>
+          <w:szCs w:val="24"/>
+          <w:lang w:val="ru-RU"/>
+        </w:rPr>
+        <w:t xml:space="preserve">(100), </w:t>
       </w:r>
       <w:r>
         <w:rPr>
@@ -5494,35 +6700,16 @@
           <w:sz w:val="24"/>
           <w:szCs w:val="24"/>
         </w:rPr>
-        <w:t> </w:t>
-      </w:r>
-      <w:proofErr w:type="gramStart"/>
-      <w:r>
-        <w:rPr>
-          <w:rFonts w:ascii="Times New Roman" w:hAnsi="Times New Roman" w:cs="Times New Roman"/>
-          <w:sz w:val="24"/>
-          <w:szCs w:val="24"/>
-        </w:rPr>
-        <w:t>VARCHAR</w:t>
-      </w:r>
-      <w:r>
-        <w:rPr>
-          <w:rFonts w:ascii="Times New Roman" w:hAnsi="Times New Roman" w:cs="Times New Roman"/>
-          <w:sz w:val="24"/>
-          <w:szCs w:val="24"/>
-          <w:lang w:val="ru-RU"/>
-        </w:rPr>
-        <w:t>(</w:t>
-      </w:r>
-      <w:proofErr w:type="gramEnd"/>
-      <w:r>
-        <w:rPr>
-          <w:rFonts w:ascii="Times New Roman" w:hAnsi="Times New Roman" w:cs="Times New Roman"/>
-          <w:sz w:val="24"/>
-          <w:szCs w:val="24"/>
-          <w:lang w:val="ru-RU"/>
-        </w:rPr>
-        <w:t xml:space="preserve">100), </w:t>
+        <w:t> VARCHAR</w:t>
+      </w:r>
+      <w:r>
+        <w:rPr>
+          <w:rFonts w:ascii="Times New Roman" w:hAnsi="Times New Roman" w:cs="Times New Roman"/>
+          <w:sz w:val="24"/>
+          <w:szCs w:val="24"/>
+          <w:lang w:val="ru-RU"/>
+        </w:rPr>
+        <w:t xml:space="preserve">(100), </w:t>
       </w:r>
       <w:r>
         <w:rPr>
@@ -6987,35 +8174,16 @@
           <w:sz w:val="24"/>
           <w:szCs w:val="24"/>
         </w:rPr>
-        <w:t> </w:t>
-      </w:r>
-      <w:proofErr w:type="gramStart"/>
-      <w:r>
-        <w:rPr>
-          <w:rFonts w:ascii="Times New Roman" w:hAnsi="Times New Roman" w:cs="Times New Roman"/>
-          <w:sz w:val="24"/>
-          <w:szCs w:val="24"/>
-        </w:rPr>
-        <w:t>VARCHAR</w:t>
-      </w:r>
-      <w:r>
-        <w:rPr>
-          <w:rFonts w:ascii="Times New Roman" w:hAnsi="Times New Roman" w:cs="Times New Roman"/>
-          <w:sz w:val="24"/>
-          <w:szCs w:val="24"/>
-          <w:lang w:val="ru-RU"/>
-        </w:rPr>
-        <w:t>(</w:t>
-      </w:r>
-      <w:proofErr w:type="gramEnd"/>
-      <w:r>
-        <w:rPr>
-          <w:rFonts w:ascii="Times New Roman" w:hAnsi="Times New Roman" w:cs="Times New Roman"/>
-          <w:sz w:val="24"/>
-          <w:szCs w:val="24"/>
-          <w:lang w:val="ru-RU"/>
-        </w:rPr>
-        <w:t>255)</w:t>
+        <w:t> VARCHAR</w:t>
+      </w:r>
+      <w:r>
+        <w:rPr>
+          <w:rFonts w:ascii="Times New Roman" w:hAnsi="Times New Roman" w:cs="Times New Roman"/>
+          <w:sz w:val="24"/>
+          <w:szCs w:val="24"/>
+          <w:lang w:val="ru-RU"/>
+        </w:rPr>
+        <w:t>(255)</w:t>
       </w:r>
       <w:r>
         <w:rPr>
@@ -7557,27 +8725,7 @@
           <w:szCs w:val="24"/>
           <w:lang w:val="ru-RU"/>
         </w:rPr>
-        <w:t xml:space="preserve">: Один ко многим. Одна </w:t>
-      </w:r>
-      <w:proofErr w:type="gramStart"/>
-      <w:r>
-        <w:rPr>
-          <w:rFonts w:ascii="Times New Roman" w:hAnsi="Times New Roman" w:cs="Times New Roman"/>
-          <w:sz w:val="24"/>
-          <w:szCs w:val="24"/>
-          <w:lang w:val="ru-RU"/>
-        </w:rPr>
-        <w:t>роль может быть</w:t>
-      </w:r>
-      <w:proofErr w:type="gramEnd"/>
-      <w:r>
-        <w:rPr>
-          <w:rFonts w:ascii="Times New Roman" w:hAnsi="Times New Roman" w:cs="Times New Roman"/>
-          <w:sz w:val="24"/>
-          <w:szCs w:val="24"/>
-          <w:lang w:val="ru-RU"/>
-        </w:rPr>
-        <w:t xml:space="preserve"> у многих пользователей, но у одного пользователя может быть только одна роль.</w:t>
+        <w:t>: Один ко многим. Одна роль может быть у многих пользователей, но у одного пользователя может быть только одна роль.</w:t>
       </w:r>
     </w:p>
     <w:p>
@@ -7737,25 +8885,14 @@
         </w:rPr>
         <w:t>Playlists</w:t>
       </w:r>
-      <w:proofErr w:type="gramStart"/>
-      <w:r>
-        <w:rPr>
-          <w:rFonts w:ascii="Times New Roman" w:hAnsi="Times New Roman" w:cs="Times New Roman"/>
-          <w:sz w:val="24"/>
-          <w:szCs w:val="24"/>
-          <w:lang w:val="ru-RU"/>
-        </w:rPr>
-        <w:t>: Многие</w:t>
-      </w:r>
-      <w:proofErr w:type="gramEnd"/>
-      <w:r>
-        <w:rPr>
-          <w:rFonts w:ascii="Times New Roman" w:hAnsi="Times New Roman" w:cs="Times New Roman"/>
-          <w:sz w:val="24"/>
-          <w:szCs w:val="24"/>
-          <w:lang w:val="ru-RU"/>
-        </w:rPr>
-        <w:t xml:space="preserve"> ко многим. Один фильм может входить в несколько плейлистов, и один плейлист может содержать много фильмов.</w:t>
+      <w:r>
+        <w:rPr>
+          <w:rFonts w:ascii="Times New Roman" w:hAnsi="Times New Roman" w:cs="Times New Roman"/>
+          <w:sz w:val="24"/>
+          <w:szCs w:val="24"/>
+          <w:lang w:val="ru-RU"/>
+        </w:rPr>
+        <w:t>: Многие ко многим. Один фильм может входить в несколько плейлистов, и один плейлист может содержать много фильмов.</w:t>
       </w:r>
     </w:p>
     <w:p>
@@ -7788,45 +8925,14 @@
         </w:rPr>
         <w:t>Watchlist</w:t>
       </w:r>
-      <w:proofErr w:type="gramStart"/>
-      <w:r>
-        <w:rPr>
-          <w:rFonts w:ascii="Times New Roman" w:hAnsi="Times New Roman" w:cs="Times New Roman"/>
-          <w:sz w:val="24"/>
-          <w:szCs w:val="24"/>
-          <w:lang w:val="ru-RU"/>
-        </w:rPr>
-        <w:t>: Многие</w:t>
-      </w:r>
-      <w:proofErr w:type="gramEnd"/>
-      <w:r>
-        <w:rPr>
-          <w:rFonts w:ascii="Times New Roman" w:hAnsi="Times New Roman" w:cs="Times New Roman"/>
-          <w:sz w:val="24"/>
-          <w:szCs w:val="24"/>
-          <w:lang w:val="ru-RU"/>
-        </w:rPr>
-        <w:t xml:space="preserve"> ко многим. Один </w:t>
-      </w:r>
-      <w:proofErr w:type="gramStart"/>
-      <w:r>
-        <w:rPr>
-          <w:rFonts w:ascii="Times New Roman" w:hAnsi="Times New Roman" w:cs="Times New Roman"/>
-          <w:sz w:val="24"/>
-          <w:szCs w:val="24"/>
-          <w:lang w:val="ru-RU"/>
-        </w:rPr>
-        <w:t>фильм может быть</w:t>
-      </w:r>
-      <w:proofErr w:type="gramEnd"/>
-      <w:r>
-        <w:rPr>
-          <w:rFonts w:ascii="Times New Roman" w:hAnsi="Times New Roman" w:cs="Times New Roman"/>
-          <w:sz w:val="24"/>
-          <w:szCs w:val="24"/>
-          <w:lang w:val="ru-RU"/>
-        </w:rPr>
-        <w:t xml:space="preserve"> в списках для просмотра у многих пользователей.</w:t>
+      <w:r>
+        <w:rPr>
+          <w:rFonts w:ascii="Times New Roman" w:hAnsi="Times New Roman" w:cs="Times New Roman"/>
+          <w:sz w:val="24"/>
+          <w:szCs w:val="24"/>
+          <w:lang w:val="ru-RU"/>
+        </w:rPr>
+        <w:t>: Многие ко многим. Один фильм может быть в списках для просмотра у многих пользователей.</w:t>
       </w:r>
     </w:p>
     <w:p>
@@ -7916,25 +9022,14 @@
         </w:rPr>
         <w:t>Actors</w:t>
       </w:r>
-      <w:proofErr w:type="gramStart"/>
-      <w:r>
-        <w:rPr>
-          <w:rFonts w:ascii="Times New Roman" w:hAnsi="Times New Roman" w:cs="Times New Roman"/>
-          <w:sz w:val="24"/>
-          <w:szCs w:val="24"/>
-          <w:lang w:val="ru-RU"/>
-        </w:rPr>
-        <w:t>: Многие</w:t>
-      </w:r>
-      <w:proofErr w:type="gramEnd"/>
-      <w:r>
-        <w:rPr>
-          <w:rFonts w:ascii="Times New Roman" w:hAnsi="Times New Roman" w:cs="Times New Roman"/>
-          <w:sz w:val="24"/>
-          <w:szCs w:val="24"/>
-          <w:lang w:val="ru-RU"/>
-        </w:rPr>
-        <w:t xml:space="preserve"> ко многим. Один фильм может иметь много актеров, а один актер может сниматься в многих фильмах.</w:t>
+      <w:r>
+        <w:rPr>
+          <w:rFonts w:ascii="Times New Roman" w:hAnsi="Times New Roman" w:cs="Times New Roman"/>
+          <w:sz w:val="24"/>
+          <w:szCs w:val="24"/>
+          <w:lang w:val="ru-RU"/>
+        </w:rPr>
+        <w:t>: Многие ко многим. Один фильм может иметь много актеров, а один актер может сниматься в многих фильмах.</w:t>
       </w:r>
     </w:p>
     <w:p>
@@ -8102,25 +9197,14 @@
         </w:rPr>
         <w:t>Users</w:t>
       </w:r>
-      <w:proofErr w:type="gramStart"/>
-      <w:r>
-        <w:rPr>
-          <w:rFonts w:ascii="Times New Roman" w:hAnsi="Times New Roman" w:cs="Times New Roman"/>
-          <w:sz w:val="24"/>
-          <w:szCs w:val="24"/>
-          <w:lang w:val="ru-RU"/>
-        </w:rPr>
-        <w:t>: Многие</w:t>
-      </w:r>
-      <w:proofErr w:type="gramEnd"/>
-      <w:r>
-        <w:rPr>
-          <w:rFonts w:ascii="Times New Roman" w:hAnsi="Times New Roman" w:cs="Times New Roman"/>
-          <w:sz w:val="24"/>
-          <w:szCs w:val="24"/>
-          <w:lang w:val="ru-RU"/>
-        </w:rPr>
-        <w:t xml:space="preserve"> к одному. Каждый отзыв принадлежит одному пользователю.</w:t>
+      <w:r>
+        <w:rPr>
+          <w:rFonts w:ascii="Times New Roman" w:hAnsi="Times New Roman" w:cs="Times New Roman"/>
+          <w:sz w:val="24"/>
+          <w:szCs w:val="24"/>
+          <w:lang w:val="ru-RU"/>
+        </w:rPr>
+        <w:t>: Многие к одному. Каждый отзыв принадлежит одному пользователю.</w:t>
       </w:r>
     </w:p>
     <w:p>
@@ -8153,25 +9237,14 @@
         </w:rPr>
         <w:t>Movies</w:t>
       </w:r>
-      <w:proofErr w:type="gramStart"/>
-      <w:r>
-        <w:rPr>
-          <w:rFonts w:ascii="Times New Roman" w:hAnsi="Times New Roman" w:cs="Times New Roman"/>
-          <w:sz w:val="24"/>
-          <w:szCs w:val="24"/>
-          <w:lang w:val="ru-RU"/>
-        </w:rPr>
-        <w:t>: Многие</w:t>
-      </w:r>
-      <w:proofErr w:type="gramEnd"/>
-      <w:r>
-        <w:rPr>
-          <w:rFonts w:ascii="Times New Roman" w:hAnsi="Times New Roman" w:cs="Times New Roman"/>
-          <w:sz w:val="24"/>
-          <w:szCs w:val="24"/>
-          <w:lang w:val="ru-RU"/>
-        </w:rPr>
-        <w:t xml:space="preserve"> к одному. Каждый отзыв связан с одним фильмом.</w:t>
+      <w:r>
+        <w:rPr>
+          <w:rFonts w:ascii="Times New Roman" w:hAnsi="Times New Roman" w:cs="Times New Roman"/>
+          <w:sz w:val="24"/>
+          <w:szCs w:val="24"/>
+          <w:lang w:val="ru-RU"/>
+        </w:rPr>
+        <w:t>: Многие к одному. Каждый отзыв связан с одним фильмом.</w:t>
       </w:r>
     </w:p>
     <w:p>
@@ -8251,25 +9324,14 @@
         </w:rPr>
         <w:t>Users</w:t>
       </w:r>
-      <w:proofErr w:type="gramStart"/>
-      <w:r>
-        <w:rPr>
-          <w:rFonts w:ascii="Times New Roman" w:hAnsi="Times New Roman" w:cs="Times New Roman"/>
-          <w:sz w:val="24"/>
-          <w:szCs w:val="24"/>
-          <w:lang w:val="ru-RU"/>
-        </w:rPr>
-        <w:t>: Многие</w:t>
-      </w:r>
-      <w:proofErr w:type="gramEnd"/>
-      <w:r>
-        <w:rPr>
-          <w:rFonts w:ascii="Times New Roman" w:hAnsi="Times New Roman" w:cs="Times New Roman"/>
-          <w:sz w:val="24"/>
-          <w:szCs w:val="24"/>
-          <w:lang w:val="ru-RU"/>
-        </w:rPr>
-        <w:t xml:space="preserve"> к одному. Каждый плейлист принадлежит одному пользователю.</w:t>
+      <w:r>
+        <w:rPr>
+          <w:rFonts w:ascii="Times New Roman" w:hAnsi="Times New Roman" w:cs="Times New Roman"/>
+          <w:sz w:val="24"/>
+          <w:szCs w:val="24"/>
+          <w:lang w:val="ru-RU"/>
+        </w:rPr>
+        <w:t>: Многие к одному. Каждый плейлист принадлежит одному пользователю.</w:t>
       </w:r>
     </w:p>
     <w:p>
@@ -8417,25 +9479,14 @@
         </w:rPr>
         <w:t>Playlists</w:t>
       </w:r>
-      <w:proofErr w:type="gramStart"/>
-      <w:r>
-        <w:rPr>
-          <w:rFonts w:ascii="Times New Roman" w:hAnsi="Times New Roman" w:cs="Times New Roman"/>
-          <w:sz w:val="24"/>
-          <w:szCs w:val="24"/>
-          <w:lang w:val="ru-RU"/>
-        </w:rPr>
-        <w:t>: Многие</w:t>
-      </w:r>
-      <w:proofErr w:type="gramEnd"/>
-      <w:r>
-        <w:rPr>
-          <w:rFonts w:ascii="Times New Roman" w:hAnsi="Times New Roman" w:cs="Times New Roman"/>
-          <w:sz w:val="24"/>
-          <w:szCs w:val="24"/>
-          <w:lang w:val="ru-RU"/>
-        </w:rPr>
-        <w:t xml:space="preserve"> к одному. Каждая запись связана с одним плейлистом.</w:t>
+      <w:r>
+        <w:rPr>
+          <w:rFonts w:ascii="Times New Roman" w:hAnsi="Times New Roman" w:cs="Times New Roman"/>
+          <w:sz w:val="24"/>
+          <w:szCs w:val="24"/>
+          <w:lang w:val="ru-RU"/>
+        </w:rPr>
+        <w:t>: Многие к одному. Каждая запись связана с одним плейлистом.</w:t>
       </w:r>
     </w:p>
     <w:p>
@@ -8468,25 +9519,14 @@
         </w:rPr>
         <w:t>Movies</w:t>
       </w:r>
-      <w:proofErr w:type="gramStart"/>
-      <w:r>
-        <w:rPr>
-          <w:rFonts w:ascii="Times New Roman" w:hAnsi="Times New Roman" w:cs="Times New Roman"/>
-          <w:sz w:val="24"/>
-          <w:szCs w:val="24"/>
-          <w:lang w:val="ru-RU"/>
-        </w:rPr>
-        <w:t>: Многие</w:t>
-      </w:r>
-      <w:proofErr w:type="gramEnd"/>
-      <w:r>
-        <w:rPr>
-          <w:rFonts w:ascii="Times New Roman" w:hAnsi="Times New Roman" w:cs="Times New Roman"/>
-          <w:sz w:val="24"/>
-          <w:szCs w:val="24"/>
-          <w:lang w:val="ru-RU"/>
-        </w:rPr>
-        <w:t xml:space="preserve"> к одному. Каждая запись связана с одним фильмом.</w:t>
+      <w:r>
+        <w:rPr>
+          <w:rFonts w:ascii="Times New Roman" w:hAnsi="Times New Roman" w:cs="Times New Roman"/>
+          <w:sz w:val="24"/>
+          <w:szCs w:val="24"/>
+          <w:lang w:val="ru-RU"/>
+        </w:rPr>
+        <w:t>: Многие к одному. Каждая запись связана с одним фильмом.</w:t>
       </w:r>
     </w:p>
     <w:p>
@@ -8610,25 +9650,14 @@
         </w:rPr>
         <w:t>Users</w:t>
       </w:r>
-      <w:proofErr w:type="gramStart"/>
-      <w:r>
-        <w:rPr>
-          <w:rFonts w:ascii="Times New Roman" w:hAnsi="Times New Roman" w:cs="Times New Roman"/>
-          <w:sz w:val="24"/>
-          <w:szCs w:val="24"/>
-          <w:lang w:val="ru-RU"/>
-        </w:rPr>
-        <w:t>: Многие</w:t>
-      </w:r>
-      <w:proofErr w:type="gramEnd"/>
-      <w:r>
-        <w:rPr>
-          <w:rFonts w:ascii="Times New Roman" w:hAnsi="Times New Roman" w:cs="Times New Roman"/>
-          <w:sz w:val="24"/>
-          <w:szCs w:val="24"/>
-          <w:lang w:val="ru-RU"/>
-        </w:rPr>
-        <w:t xml:space="preserve"> к одному. Каждый фильм в списке для просмотра принадлежит одному пользователю.</w:t>
+      <w:r>
+        <w:rPr>
+          <w:rFonts w:ascii="Times New Roman" w:hAnsi="Times New Roman" w:cs="Times New Roman"/>
+          <w:sz w:val="24"/>
+          <w:szCs w:val="24"/>
+          <w:lang w:val="ru-RU"/>
+        </w:rPr>
+        <w:t>: Многие к одному. Каждый фильм в списке для просмотра принадлежит одному пользователю.</w:t>
       </w:r>
     </w:p>
     <w:p>
@@ -8661,25 +9690,14 @@
         </w:rPr>
         <w:t>Movies</w:t>
       </w:r>
-      <w:proofErr w:type="gramStart"/>
-      <w:r>
-        <w:rPr>
-          <w:rFonts w:ascii="Times New Roman" w:hAnsi="Times New Roman" w:cs="Times New Roman"/>
-          <w:sz w:val="24"/>
-          <w:szCs w:val="24"/>
-          <w:lang w:val="ru-RU"/>
-        </w:rPr>
-        <w:t>: Многие</w:t>
-      </w:r>
-      <w:proofErr w:type="gramEnd"/>
-      <w:r>
-        <w:rPr>
-          <w:rFonts w:ascii="Times New Roman" w:hAnsi="Times New Roman" w:cs="Times New Roman"/>
-          <w:sz w:val="24"/>
-          <w:szCs w:val="24"/>
-          <w:lang w:val="ru-RU"/>
-        </w:rPr>
-        <w:t xml:space="preserve"> к одному. Каждый фильм в списке для просмотра связан с одним фильмом.</w:t>
+      <w:r>
+        <w:rPr>
+          <w:rFonts w:ascii="Times New Roman" w:hAnsi="Times New Roman" w:cs="Times New Roman"/>
+          <w:sz w:val="24"/>
+          <w:szCs w:val="24"/>
+          <w:lang w:val="ru-RU"/>
+        </w:rPr>
+        <w:t>: Многие к одному. Каждый фильм в списке для просмотра связан с одним фильмом.</w:t>
       </w:r>
     </w:p>
     <w:p>
@@ -8759,25 +9777,14 @@
         </w:rPr>
         <w:t>Movies</w:t>
       </w:r>
-      <w:proofErr w:type="gramStart"/>
-      <w:r>
-        <w:rPr>
-          <w:rFonts w:ascii="Times New Roman" w:hAnsi="Times New Roman" w:cs="Times New Roman"/>
-          <w:sz w:val="24"/>
-          <w:szCs w:val="24"/>
-          <w:lang w:val="ru-RU"/>
-        </w:rPr>
-        <w:t>: Многие</w:t>
-      </w:r>
-      <w:proofErr w:type="gramEnd"/>
-      <w:r>
-        <w:rPr>
-          <w:rFonts w:ascii="Times New Roman" w:hAnsi="Times New Roman" w:cs="Times New Roman"/>
-          <w:sz w:val="24"/>
-          <w:szCs w:val="24"/>
-          <w:lang w:val="ru-RU"/>
-        </w:rPr>
-        <w:t xml:space="preserve"> ко многим. Один актер может сниматься в многих фильмах, и один фильм может иметь много актеров.</w:t>
+      <w:r>
+        <w:rPr>
+          <w:rFonts w:ascii="Times New Roman" w:hAnsi="Times New Roman" w:cs="Times New Roman"/>
+          <w:sz w:val="24"/>
+          <w:szCs w:val="24"/>
+          <w:lang w:val="ru-RU"/>
+        </w:rPr>
+        <w:t>: Многие ко многим. Один актер может сниматься в многих фильмах, и один фильм может иметь много актеров.</w:t>
       </w:r>
     </w:p>
     <w:p>
@@ -8868,25 +9875,14 @@
         </w:rPr>
         <w:t>Movies</w:t>
       </w:r>
-      <w:proofErr w:type="gramStart"/>
-      <w:r>
-        <w:rPr>
-          <w:rFonts w:ascii="Times New Roman" w:hAnsi="Times New Roman" w:cs="Times New Roman"/>
-          <w:sz w:val="24"/>
-          <w:szCs w:val="24"/>
-          <w:lang w:val="ru-RU"/>
-        </w:rPr>
-        <w:t>: Многие</w:t>
-      </w:r>
-      <w:proofErr w:type="gramEnd"/>
-      <w:r>
-        <w:rPr>
-          <w:rFonts w:ascii="Times New Roman" w:hAnsi="Times New Roman" w:cs="Times New Roman"/>
-          <w:sz w:val="24"/>
-          <w:szCs w:val="24"/>
-          <w:lang w:val="ru-RU"/>
-        </w:rPr>
-        <w:t xml:space="preserve"> к одному. Каждая запись связана с одним фильмом.</w:t>
+      <w:r>
+        <w:rPr>
+          <w:rFonts w:ascii="Times New Roman" w:hAnsi="Times New Roman" w:cs="Times New Roman"/>
+          <w:sz w:val="24"/>
+          <w:szCs w:val="24"/>
+          <w:lang w:val="ru-RU"/>
+        </w:rPr>
+        <w:t>: Многие к одному. Каждая запись связана с одним фильмом.</w:t>
       </w:r>
     </w:p>
     <w:p>
@@ -8919,25 +9915,14 @@
         </w:rPr>
         <w:t>Actors</w:t>
       </w:r>
-      <w:proofErr w:type="gramStart"/>
-      <w:r>
-        <w:rPr>
-          <w:rFonts w:ascii="Times New Roman" w:hAnsi="Times New Roman" w:cs="Times New Roman"/>
-          <w:sz w:val="24"/>
-          <w:szCs w:val="24"/>
-          <w:lang w:val="ru-RU"/>
-        </w:rPr>
-        <w:t>: Многие</w:t>
-      </w:r>
-      <w:proofErr w:type="gramEnd"/>
-      <w:r>
-        <w:rPr>
-          <w:rFonts w:ascii="Times New Roman" w:hAnsi="Times New Roman" w:cs="Times New Roman"/>
-          <w:sz w:val="24"/>
-          <w:szCs w:val="24"/>
-          <w:lang w:val="ru-RU"/>
-        </w:rPr>
-        <w:t xml:space="preserve"> к одному. Каждая запись связана с одним актером.</w:t>
+      <w:r>
+        <w:rPr>
+          <w:rFonts w:ascii="Times New Roman" w:hAnsi="Times New Roman" w:cs="Times New Roman"/>
+          <w:sz w:val="24"/>
+          <w:szCs w:val="24"/>
+          <w:lang w:val="ru-RU"/>
+        </w:rPr>
+        <w:t>: Многие к одному. Каждая запись связана с одним актером.</w:t>
       </w:r>
     </w:p>
     <w:p>
@@ -9017,25 +10002,14 @@
         </w:rPr>
         <w:t>Users</w:t>
       </w:r>
-      <w:proofErr w:type="gramStart"/>
-      <w:r>
-        <w:rPr>
-          <w:rFonts w:ascii="Times New Roman" w:hAnsi="Times New Roman" w:cs="Times New Roman"/>
-          <w:sz w:val="24"/>
-          <w:szCs w:val="24"/>
-          <w:lang w:val="ru-RU"/>
-        </w:rPr>
-        <w:t>: Многие</w:t>
-      </w:r>
-      <w:proofErr w:type="gramEnd"/>
-      <w:r>
-        <w:rPr>
-          <w:rFonts w:ascii="Times New Roman" w:hAnsi="Times New Roman" w:cs="Times New Roman"/>
-          <w:sz w:val="24"/>
-          <w:szCs w:val="24"/>
-          <w:lang w:val="ru-RU"/>
-        </w:rPr>
-        <w:t xml:space="preserve"> к одному. Каждая сессия связана с одним пользователем.</w:t>
+      <w:r>
+        <w:rPr>
+          <w:rFonts w:ascii="Times New Roman" w:hAnsi="Times New Roman" w:cs="Times New Roman"/>
+          <w:sz w:val="24"/>
+          <w:szCs w:val="24"/>
+          <w:lang w:val="ru-RU"/>
+        </w:rPr>
+        <w:t>: Многие к одному. Каждая сессия связана с одним пользователем.</w:t>
       </w:r>
     </w:p>
     <w:p>
@@ -9068,25 +10042,14 @@
         </w:rPr>
         <w:t>Movies</w:t>
       </w:r>
-      <w:proofErr w:type="gramStart"/>
-      <w:r>
-        <w:rPr>
-          <w:rFonts w:ascii="Times New Roman" w:hAnsi="Times New Roman" w:cs="Times New Roman"/>
-          <w:sz w:val="24"/>
-          <w:szCs w:val="24"/>
-          <w:lang w:val="ru-RU"/>
-        </w:rPr>
-        <w:t>: Многие</w:t>
-      </w:r>
-      <w:proofErr w:type="gramEnd"/>
-      <w:r>
-        <w:rPr>
-          <w:rFonts w:ascii="Times New Roman" w:hAnsi="Times New Roman" w:cs="Times New Roman"/>
-          <w:sz w:val="24"/>
-          <w:szCs w:val="24"/>
-          <w:lang w:val="ru-RU"/>
-        </w:rPr>
-        <w:t xml:space="preserve"> к одному. Каждая сессия связана с одним фильмом.</w:t>
+      <w:r>
+        <w:rPr>
+          <w:rFonts w:ascii="Times New Roman" w:hAnsi="Times New Roman" w:cs="Times New Roman"/>
+          <w:sz w:val="24"/>
+          <w:szCs w:val="24"/>
+          <w:lang w:val="ru-RU"/>
+        </w:rPr>
+        <w:t>: Многие к одному. Каждая сессия связана с одним фильмом.</w:t>
       </w:r>
     </w:p>
     <w:p>
@@ -9188,25 +10151,14 @@
         </w:rPr>
         <w:t>Users</w:t>
       </w:r>
-      <w:proofErr w:type="gramStart"/>
-      <w:r>
-        <w:rPr>
-          <w:rFonts w:ascii="Times New Roman" w:hAnsi="Times New Roman" w:cs="Times New Roman"/>
-          <w:sz w:val="24"/>
-          <w:szCs w:val="24"/>
-          <w:lang w:val="ru-RU"/>
-        </w:rPr>
-        <w:t>: Многие</w:t>
-      </w:r>
-      <w:proofErr w:type="gramEnd"/>
-      <w:r>
-        <w:rPr>
-          <w:rFonts w:ascii="Times New Roman" w:hAnsi="Times New Roman" w:cs="Times New Roman"/>
-          <w:sz w:val="24"/>
-          <w:szCs w:val="24"/>
-          <w:lang w:val="ru-RU"/>
-        </w:rPr>
-        <w:t xml:space="preserve"> к одному. Каждая запись в журнале связана с одним пользователем.</w:t>
+      <w:r>
+        <w:rPr>
+          <w:rFonts w:ascii="Times New Roman" w:hAnsi="Times New Roman" w:cs="Times New Roman"/>
+          <w:sz w:val="24"/>
+          <w:szCs w:val="24"/>
+          <w:lang w:val="ru-RU"/>
+        </w:rPr>
+        <w:t>: Многие к одному. Каждая запись в журнале связана с одним пользователем.</w:t>
       </w:r>
     </w:p>
     <w:p>
@@ -9496,6 +10448,123 @@
     </w:lvl>
   </w:abstractNum>
   <w:abstractNum w:abstractNumId="1" w15:restartNumberingAfterBreak="0">
+    <w:nsid w:val="11052478"/>
+    <w:multiLevelType w:val="multilevel"/>
+    <w:tmpl w:val="B11AE032"/>
+    <w:lvl w:ilvl="0">
+      <w:start w:val="1"/>
+      <w:numFmt w:val="decimal"/>
+      <w:lvlText w:val="%1."/>
+      <w:lvlJc w:val="left"/>
+      <w:pPr>
+        <w:tabs>
+          <w:tab w:val="num" w:pos="720"/>
+        </w:tabs>
+        <w:ind w:left="720" w:hanging="360"/>
+      </w:pPr>
+    </w:lvl>
+    <w:lvl w:ilvl="1">
+      <w:start w:val="1"/>
+      <w:numFmt w:val="bullet"/>
+      <w:lvlText w:val=""/>
+      <w:lvlJc w:val="left"/>
+      <w:pPr>
+        <w:tabs>
+          <w:tab w:val="num" w:pos="1440"/>
+        </w:tabs>
+        <w:ind w:left="1440" w:hanging="360"/>
+      </w:pPr>
+      <w:rPr>
+        <w:rFonts w:ascii="Symbol" w:hAnsi="Symbol" w:hint="default"/>
+        <w:sz w:val="20"/>
+      </w:rPr>
+    </w:lvl>
+    <w:lvl w:ilvl="2" w:tentative="1">
+      <w:start w:val="1"/>
+      <w:numFmt w:val="decimal"/>
+      <w:lvlText w:val="%3."/>
+      <w:lvlJc w:val="left"/>
+      <w:pPr>
+        <w:tabs>
+          <w:tab w:val="num" w:pos="2160"/>
+        </w:tabs>
+        <w:ind w:left="2160" w:hanging="360"/>
+      </w:pPr>
+    </w:lvl>
+    <w:lvl w:ilvl="3" w:tentative="1">
+      <w:start w:val="1"/>
+      <w:numFmt w:val="decimal"/>
+      <w:lvlText w:val="%4."/>
+      <w:lvlJc w:val="left"/>
+      <w:pPr>
+        <w:tabs>
+          <w:tab w:val="num" w:pos="2880"/>
+        </w:tabs>
+        <w:ind w:left="2880" w:hanging="360"/>
+      </w:pPr>
+    </w:lvl>
+    <w:lvl w:ilvl="4" w:tentative="1">
+      <w:start w:val="1"/>
+      <w:numFmt w:val="decimal"/>
+      <w:lvlText w:val="%5."/>
+      <w:lvlJc w:val="left"/>
+      <w:pPr>
+        <w:tabs>
+          <w:tab w:val="num" w:pos="3600"/>
+        </w:tabs>
+        <w:ind w:left="3600" w:hanging="360"/>
+      </w:pPr>
+    </w:lvl>
+    <w:lvl w:ilvl="5" w:tentative="1">
+      <w:start w:val="1"/>
+      <w:numFmt w:val="decimal"/>
+      <w:lvlText w:val="%6."/>
+      <w:lvlJc w:val="left"/>
+      <w:pPr>
+        <w:tabs>
+          <w:tab w:val="num" w:pos="4320"/>
+        </w:tabs>
+        <w:ind w:left="4320" w:hanging="360"/>
+      </w:pPr>
+    </w:lvl>
+    <w:lvl w:ilvl="6" w:tentative="1">
+      <w:start w:val="1"/>
+      <w:numFmt w:val="decimal"/>
+      <w:lvlText w:val="%7."/>
+      <w:lvlJc w:val="left"/>
+      <w:pPr>
+        <w:tabs>
+          <w:tab w:val="num" w:pos="5040"/>
+        </w:tabs>
+        <w:ind w:left="5040" w:hanging="360"/>
+      </w:pPr>
+    </w:lvl>
+    <w:lvl w:ilvl="7" w:tentative="1">
+      <w:start w:val="1"/>
+      <w:numFmt w:val="decimal"/>
+      <w:lvlText w:val="%8."/>
+      <w:lvlJc w:val="left"/>
+      <w:pPr>
+        <w:tabs>
+          <w:tab w:val="num" w:pos="5760"/>
+        </w:tabs>
+        <w:ind w:left="5760" w:hanging="360"/>
+      </w:pPr>
+    </w:lvl>
+    <w:lvl w:ilvl="8" w:tentative="1">
+      <w:start w:val="1"/>
+      <w:numFmt w:val="decimal"/>
+      <w:lvlText w:val="%9."/>
+      <w:lvlJc w:val="left"/>
+      <w:pPr>
+        <w:tabs>
+          <w:tab w:val="num" w:pos="6480"/>
+        </w:tabs>
+        <w:ind w:left="6480" w:hanging="360"/>
+      </w:pPr>
+    </w:lvl>
+  </w:abstractNum>
+  <w:abstractNum w:abstractNumId="2" w15:restartNumberingAfterBreak="0">
     <w:nsid w:val="1F4E33D1"/>
     <w:multiLevelType w:val="multilevel"/>
     <w:tmpl w:val="4B5EC5E2"/>
@@ -9612,7 +10681,147 @@
       </w:pPr>
     </w:lvl>
   </w:abstractNum>
-  <w:abstractNum w:abstractNumId="2" w15:restartNumberingAfterBreak="0">
+  <w:abstractNum w:abstractNumId="3" w15:restartNumberingAfterBreak="0">
+    <w:nsid w:val="2C56239D"/>
+    <w:multiLevelType w:val="multilevel"/>
+    <w:tmpl w:val="136A070A"/>
+    <w:lvl w:ilvl="0">
+      <w:start w:val="1"/>
+      <w:numFmt w:val="decimal"/>
+      <w:lvlText w:val="%1."/>
+      <w:lvlJc w:val="left"/>
+      <w:pPr>
+        <w:ind w:left="720" w:hanging="360"/>
+      </w:pPr>
+      <w:rPr>
+        <w:strike w:val="0"/>
+        <w:dstrike w:val="0"/>
+        <w:u w:val="none"/>
+        <w:effect w:val="none"/>
+      </w:rPr>
+    </w:lvl>
+    <w:lvl w:ilvl="1">
+      <w:start w:val="1"/>
+      <w:numFmt w:val="lowerLetter"/>
+      <w:lvlText w:val="%2."/>
+      <w:lvlJc w:val="left"/>
+      <w:pPr>
+        <w:ind w:left="1440" w:hanging="360"/>
+      </w:pPr>
+      <w:rPr>
+        <w:strike w:val="0"/>
+        <w:dstrike w:val="0"/>
+        <w:u w:val="none"/>
+        <w:effect w:val="none"/>
+      </w:rPr>
+    </w:lvl>
+    <w:lvl w:ilvl="2">
+      <w:start w:val="1"/>
+      <w:numFmt w:val="lowerRoman"/>
+      <w:lvlText w:val="%3."/>
+      <w:lvlJc w:val="right"/>
+      <w:pPr>
+        <w:ind w:left="2160" w:hanging="360"/>
+      </w:pPr>
+      <w:rPr>
+        <w:strike w:val="0"/>
+        <w:dstrike w:val="0"/>
+        <w:u w:val="none"/>
+        <w:effect w:val="none"/>
+      </w:rPr>
+    </w:lvl>
+    <w:lvl w:ilvl="3">
+      <w:start w:val="1"/>
+      <w:numFmt w:val="decimal"/>
+      <w:lvlText w:val="%4."/>
+      <w:lvlJc w:val="left"/>
+      <w:pPr>
+        <w:ind w:left="2880" w:hanging="360"/>
+      </w:pPr>
+      <w:rPr>
+        <w:strike w:val="0"/>
+        <w:dstrike w:val="0"/>
+        <w:u w:val="none"/>
+        <w:effect w:val="none"/>
+      </w:rPr>
+    </w:lvl>
+    <w:lvl w:ilvl="4">
+      <w:start w:val="1"/>
+      <w:numFmt w:val="lowerLetter"/>
+      <w:lvlText w:val="%5."/>
+      <w:lvlJc w:val="left"/>
+      <w:pPr>
+        <w:ind w:left="3600" w:hanging="360"/>
+      </w:pPr>
+      <w:rPr>
+        <w:strike w:val="0"/>
+        <w:dstrike w:val="0"/>
+        <w:u w:val="none"/>
+        <w:effect w:val="none"/>
+      </w:rPr>
+    </w:lvl>
+    <w:lvl w:ilvl="5">
+      <w:start w:val="1"/>
+      <w:numFmt w:val="lowerRoman"/>
+      <w:lvlText w:val="%6."/>
+      <w:lvlJc w:val="right"/>
+      <w:pPr>
+        <w:ind w:left="4320" w:hanging="360"/>
+      </w:pPr>
+      <w:rPr>
+        <w:strike w:val="0"/>
+        <w:dstrike w:val="0"/>
+        <w:u w:val="none"/>
+        <w:effect w:val="none"/>
+      </w:rPr>
+    </w:lvl>
+    <w:lvl w:ilvl="6">
+      <w:start w:val="1"/>
+      <w:numFmt w:val="decimal"/>
+      <w:lvlText w:val="%7."/>
+      <w:lvlJc w:val="left"/>
+      <w:pPr>
+        <w:ind w:left="5040" w:hanging="360"/>
+      </w:pPr>
+      <w:rPr>
+        <w:strike w:val="0"/>
+        <w:dstrike w:val="0"/>
+        <w:u w:val="none"/>
+        <w:effect w:val="none"/>
+      </w:rPr>
+    </w:lvl>
+    <w:lvl w:ilvl="7">
+      <w:start w:val="1"/>
+      <w:numFmt w:val="lowerLetter"/>
+      <w:lvlText w:val="%8."/>
+      <w:lvlJc w:val="left"/>
+      <w:pPr>
+        <w:ind w:left="5760" w:hanging="360"/>
+      </w:pPr>
+      <w:rPr>
+        <w:strike w:val="0"/>
+        <w:dstrike w:val="0"/>
+        <w:u w:val="none"/>
+        <w:effect w:val="none"/>
+      </w:rPr>
+    </w:lvl>
+    <w:lvl w:ilvl="8">
+      <w:start w:val="1"/>
+      <w:numFmt w:val="lowerRoman"/>
+      <w:lvlText w:val="%9."/>
+      <w:lvlJc w:val="right"/>
+      <w:pPr>
+        <w:ind w:left="6480" w:hanging="360"/>
+      </w:pPr>
+      <w:rPr>
+        <w:strike w:val="0"/>
+        <w:dstrike w:val="0"/>
+        <w:u w:val="none"/>
+        <w:effect w:val="none"/>
+      </w:rPr>
+    </w:lvl>
+  </w:abstractNum>
+  <w:abstractNum w:abstractNumId="4" w15:restartNumberingAfterBreak="0">
     <w:nsid w:val="374510C1"/>
     <w:multiLevelType w:val="multilevel"/>
     <w:tmpl w:val="C3CE389C"/>
@@ -9761,7 +10970,124 @@
       </w:rPr>
     </w:lvl>
   </w:abstractNum>
-  <w:abstractNum w:abstractNumId="3" w15:restartNumberingAfterBreak="0">
+  <w:abstractNum w:abstractNumId="5" w15:restartNumberingAfterBreak="0">
+    <w:nsid w:val="42F2038F"/>
+    <w:multiLevelType w:val="multilevel"/>
+    <w:tmpl w:val="8E4A2418"/>
+    <w:lvl w:ilvl="0">
+      <w:start w:val="1"/>
+      <w:numFmt w:val="decimal"/>
+      <w:lvlText w:val="%1."/>
+      <w:lvlJc w:val="left"/>
+      <w:pPr>
+        <w:tabs>
+          <w:tab w:val="num" w:pos="720"/>
+        </w:tabs>
+        <w:ind w:left="720" w:hanging="360"/>
+      </w:pPr>
+    </w:lvl>
+    <w:lvl w:ilvl="1">
+      <w:start w:val="1"/>
+      <w:numFmt w:val="bullet"/>
+      <w:lvlText w:val=""/>
+      <w:lvlJc w:val="left"/>
+      <w:pPr>
+        <w:tabs>
+          <w:tab w:val="num" w:pos="1440"/>
+        </w:tabs>
+        <w:ind w:left="1440" w:hanging="360"/>
+      </w:pPr>
+      <w:rPr>
+        <w:rFonts w:ascii="Symbol" w:hAnsi="Symbol" w:hint="default"/>
+        <w:sz w:val="20"/>
+      </w:rPr>
+    </w:lvl>
+    <w:lvl w:ilvl="2" w:tentative="1">
+      <w:start w:val="1"/>
+      <w:numFmt w:val="decimal"/>
+      <w:lvlText w:val="%3."/>
+      <w:lvlJc w:val="left"/>
+      <w:pPr>
+        <w:tabs>
+          <w:tab w:val="num" w:pos="2160"/>
+        </w:tabs>
+        <w:ind w:left="2160" w:hanging="360"/>
+      </w:pPr>
+    </w:lvl>
+    <w:lvl w:ilvl="3" w:tentative="1">
+      <w:start w:val="1"/>
+      <w:numFmt w:val="decimal"/>
+      <w:lvlText w:val="%4."/>
+      <w:lvlJc w:val="left"/>
+      <w:pPr>
+        <w:tabs>
+          <w:tab w:val="num" w:pos="2880"/>
+        </w:tabs>
+        <w:ind w:left="2880" w:hanging="360"/>
+      </w:pPr>
+    </w:lvl>
+    <w:lvl w:ilvl="4" w:tentative="1">
+      <w:start w:val="1"/>
+      <w:numFmt w:val="decimal"/>
+      <w:lvlText w:val="%5."/>
+      <w:lvlJc w:val="left"/>
+      <w:pPr>
+        <w:tabs>
+          <w:tab w:val="num" w:pos="3600"/>
+        </w:tabs>
+        <w:ind w:left="3600" w:hanging="360"/>
+      </w:pPr>
+    </w:lvl>
+    <w:lvl w:ilvl="5" w:tentative="1">
+      <w:start w:val="1"/>
+      <w:numFmt w:val="decimal"/>
+      <w:lvlText w:val="%6."/>
+      <w:lvlJc w:val="left"/>
+      <w:pPr>
+        <w:tabs>
+          <w:tab w:val="num" w:pos="4320"/>
+        </w:tabs>
+        <w:ind w:left="4320" w:hanging="360"/>
+      </w:pPr>
+    </w:lvl>
+    <w:lvl w:ilvl="6" w:tentative="1">
+      <w:start w:val="1"/>
+      <w:numFmt w:val="decimal"/>
+      <w:lvlText w:val="%7."/>
+      <w:lvlJc w:val="left"/>
+      <w:pPr>
+        <w:tabs>
+          <w:tab w:val="num" w:pos="5040"/>
+        </w:tabs>
+        <w:ind w:left="5040" w:hanging="360"/>
+      </w:pPr>
+    </w:lvl>
+    <w:lvl w:ilvl="7" w:tentative="1">
+      <w:start w:val="1"/>
+      <w:numFmt w:val="decimal"/>
+      <w:lvlText w:val="%8."/>
+      <w:lvlJc w:val="left"/>
+      <w:pPr>
+        <w:tabs>
+          <w:tab w:val="num" w:pos="5760"/>
+        </w:tabs>
+        <w:ind w:left="5760" w:hanging="360"/>
+      </w:pPr>
+    </w:lvl>
+    <w:lvl w:ilvl="8" w:tentative="1">
+      <w:start w:val="1"/>
+      <w:numFmt w:val="decimal"/>
+      <w:lvlText w:val="%9."/>
+      <w:lvlJc w:val="left"/>
+      <w:pPr>
+        <w:tabs>
+          <w:tab w:val="num" w:pos="6480"/>
+        </w:tabs>
+        <w:ind w:left="6480" w:hanging="360"/>
+      </w:pPr>
+    </w:lvl>
+  </w:abstractNum>
+  <w:abstractNum w:abstractNumId="6" w15:restartNumberingAfterBreak="0">
     <w:nsid w:val="4786268F"/>
     <w:multiLevelType w:val="multilevel"/>
     <w:tmpl w:val="F11673AE"/>
@@ -9910,7 +11236,7 @@
       </w:rPr>
     </w:lvl>
   </w:abstractNum>
-  <w:abstractNum w:abstractNumId="4" w15:restartNumberingAfterBreak="0">
+  <w:abstractNum w:abstractNumId="7" w15:restartNumberingAfterBreak="0">
     <w:nsid w:val="4CFB0A3A"/>
     <w:multiLevelType w:val="multilevel"/>
     <w:tmpl w:val="F4C4C784"/>
@@ -10059,7 +11385,147 @@
       </w:rPr>
     </w:lvl>
   </w:abstractNum>
-  <w:abstractNum w:abstractNumId="5" w15:restartNumberingAfterBreak="0">
+  <w:abstractNum w:abstractNumId="8" w15:restartNumberingAfterBreak="0">
+    <w:nsid w:val="53FF29EF"/>
+    <w:multiLevelType w:val="multilevel"/>
+    <w:tmpl w:val="E3467876"/>
+    <w:lvl w:ilvl="0">
+      <w:start w:val="1"/>
+      <w:numFmt w:val="decimal"/>
+      <w:lvlText w:val="%1."/>
+      <w:lvlJc w:val="left"/>
+      <w:pPr>
+        <w:ind w:left="720" w:hanging="360"/>
+      </w:pPr>
+      <w:rPr>
+        <w:strike w:val="0"/>
+        <w:dstrike w:val="0"/>
+        <w:u w:val="none"/>
+        <w:effect w:val="none"/>
+      </w:rPr>
+    </w:lvl>
+    <w:lvl w:ilvl="1">
+      <w:start w:val="1"/>
+      <w:numFmt w:val="lowerLetter"/>
+      <w:lvlText w:val="%2."/>
+      <w:lvlJc w:val="left"/>
+      <w:pPr>
+        <w:ind w:left="1440" w:hanging="360"/>
+      </w:pPr>
+      <w:rPr>
+        <w:strike w:val="0"/>
+        <w:dstrike w:val="0"/>
+        <w:u w:val="none"/>
+        <w:effect w:val="none"/>
+      </w:rPr>
+    </w:lvl>
+    <w:lvl w:ilvl="2">
+      <w:start w:val="1"/>
+      <w:numFmt w:val="lowerRoman"/>
+      <w:lvlText w:val="%3."/>
+      <w:lvlJc w:val="right"/>
+      <w:pPr>
+        <w:ind w:left="2160" w:hanging="360"/>
+      </w:pPr>
+      <w:rPr>
+        <w:strike w:val="0"/>
+        <w:dstrike w:val="0"/>
+        <w:u w:val="none"/>
+        <w:effect w:val="none"/>
+      </w:rPr>
+    </w:lvl>
+    <w:lvl w:ilvl="3">
+      <w:start w:val="1"/>
+      <w:numFmt w:val="decimal"/>
+      <w:lvlText w:val="%4."/>
+      <w:lvlJc w:val="left"/>
+      <w:pPr>
+        <w:ind w:left="2880" w:hanging="360"/>
+      </w:pPr>
+      <w:rPr>
+        <w:strike w:val="0"/>
+        <w:dstrike w:val="0"/>
+        <w:u w:val="none"/>
+        <w:effect w:val="none"/>
+      </w:rPr>
+    </w:lvl>
+    <w:lvl w:ilvl="4">
+      <w:start w:val="1"/>
+      <w:numFmt w:val="lowerLetter"/>
+      <w:lvlText w:val="%5."/>
+      <w:lvlJc w:val="left"/>
+      <w:pPr>
+        <w:ind w:left="3600" w:hanging="360"/>
+      </w:pPr>
+      <w:rPr>
+        <w:strike w:val="0"/>
+        <w:dstrike w:val="0"/>
+        <w:u w:val="none"/>
+        <w:effect w:val="none"/>
+      </w:rPr>
+    </w:lvl>
+    <w:lvl w:ilvl="5">
+      <w:start w:val="1"/>
+      <w:numFmt w:val="lowerRoman"/>
+      <w:lvlText w:val="%6."/>
+      <w:lvlJc w:val="right"/>
+      <w:pPr>
+        <w:ind w:left="4320" w:hanging="360"/>
+      </w:pPr>
+      <w:rPr>
+        <w:strike w:val="0"/>
+        <w:dstrike w:val="0"/>
+        <w:u w:val="none"/>
+        <w:effect w:val="none"/>
+      </w:rPr>
+    </w:lvl>
+    <w:lvl w:ilvl="6">
+      <w:start w:val="1"/>
+      <w:numFmt w:val="decimal"/>
+      <w:lvlText w:val="%7."/>
+      <w:lvlJc w:val="left"/>
+      <w:pPr>
+        <w:ind w:left="5040" w:hanging="360"/>
+      </w:pPr>
+      <w:rPr>
+        <w:strike w:val="0"/>
+        <w:dstrike w:val="0"/>
+        <w:u w:val="none"/>
+        <w:effect w:val="none"/>
+      </w:rPr>
+    </w:lvl>
+    <w:lvl w:ilvl="7">
+      <w:start w:val="1"/>
+      <w:numFmt w:val="lowerLetter"/>
+      <w:lvlText w:val="%8."/>
+      <w:lvlJc w:val="left"/>
+      <w:pPr>
+        <w:ind w:left="5760" w:hanging="360"/>
+      </w:pPr>
+      <w:rPr>
+        <w:strike w:val="0"/>
+        <w:dstrike w:val="0"/>
+        <w:u w:val="none"/>
+        <w:effect w:val="none"/>
+      </w:rPr>
+    </w:lvl>
+    <w:lvl w:ilvl="8">
+      <w:start w:val="1"/>
+      <w:numFmt w:val="lowerRoman"/>
+      <w:lvlText w:val="%9."/>
+      <w:lvlJc w:val="right"/>
+      <w:pPr>
+        <w:ind w:left="6480" w:hanging="360"/>
+      </w:pPr>
+      <w:rPr>
+        <w:strike w:val="0"/>
+        <w:dstrike w:val="0"/>
+        <w:u w:val="none"/>
+        <w:effect w:val="none"/>
+      </w:rPr>
+    </w:lvl>
+  </w:abstractNum>
+  <w:abstractNum w:abstractNumId="9" w15:restartNumberingAfterBreak="0">
     <w:nsid w:val="55962A36"/>
     <w:multiLevelType w:val="multilevel"/>
     <w:tmpl w:val="2CC4C95E"/>
@@ -10208,7 +11674,7 @@
       </w:rPr>
     </w:lvl>
   </w:abstractNum>
-  <w:abstractNum w:abstractNumId="6" w15:restartNumberingAfterBreak="0">
+  <w:abstractNum w:abstractNumId="10" w15:restartNumberingAfterBreak="0">
     <w:nsid w:val="55F67DA5"/>
     <w:multiLevelType w:val="multilevel"/>
     <w:tmpl w:val="CF6C1D12"/>
@@ -10357,7 +11823,7 @@
       </w:rPr>
     </w:lvl>
   </w:abstractNum>
-  <w:abstractNum w:abstractNumId="7" w15:restartNumberingAfterBreak="0">
+  <w:abstractNum w:abstractNumId="11" w15:restartNumberingAfterBreak="0">
     <w:nsid w:val="5AF24EFB"/>
     <w:multiLevelType w:val="multilevel"/>
     <w:tmpl w:val="7C08A014"/>
@@ -10506,7 +11972,7 @@
       </w:rPr>
     </w:lvl>
   </w:abstractNum>
-  <w:abstractNum w:abstractNumId="8" w15:restartNumberingAfterBreak="0">
+  <w:abstractNum w:abstractNumId="12" w15:restartNumberingAfterBreak="0">
     <w:nsid w:val="5BBC7585"/>
     <w:multiLevelType w:val="multilevel"/>
     <w:tmpl w:val="9624835C"/>
@@ -10623,7 +12089,7 @@
       </w:pPr>
     </w:lvl>
   </w:abstractNum>
-  <w:abstractNum w:abstractNumId="9" w15:restartNumberingAfterBreak="0">
+  <w:abstractNum w:abstractNumId="13" w15:restartNumberingAfterBreak="0">
     <w:nsid w:val="5F116CA5"/>
     <w:multiLevelType w:val="multilevel"/>
     <w:tmpl w:val="9750647A"/>
@@ -10772,7 +12238,7 @@
       </w:rPr>
     </w:lvl>
   </w:abstractNum>
-  <w:abstractNum w:abstractNumId="10" w15:restartNumberingAfterBreak="0">
+  <w:abstractNum w:abstractNumId="14" w15:restartNumberingAfterBreak="0">
     <w:nsid w:val="63686AA0"/>
     <w:multiLevelType w:val="multilevel"/>
     <w:tmpl w:val="7BEA6546"/>
@@ -10921,7 +12387,147 @@
       </w:rPr>
     </w:lvl>
   </w:abstractNum>
-  <w:abstractNum w:abstractNumId="11" w15:restartNumberingAfterBreak="0">
+  <w:abstractNum w:abstractNumId="15" w15:restartNumberingAfterBreak="0">
+    <w:nsid w:val="67381977"/>
+    <w:multiLevelType w:val="multilevel"/>
+    <w:tmpl w:val="35FA28D0"/>
+    <w:lvl w:ilvl="0">
+      <w:start w:val="1"/>
+      <w:numFmt w:val="decimal"/>
+      <w:lvlText w:val="%1."/>
+      <w:lvlJc w:val="left"/>
+      <w:pPr>
+        <w:ind w:left="720" w:hanging="360"/>
+      </w:pPr>
+      <w:rPr>
+        <w:strike w:val="0"/>
+        <w:dstrike w:val="0"/>
+        <w:u w:val="none"/>
+        <w:effect w:val="none"/>
+      </w:rPr>
+    </w:lvl>
+    <w:lvl w:ilvl="1">
+      <w:start w:val="1"/>
+      <w:numFmt w:val="lowerLetter"/>
+      <w:lvlText w:val="%2."/>
+      <w:lvlJc w:val="left"/>
+      <w:pPr>
+        <w:ind w:left="1440" w:hanging="360"/>
+      </w:pPr>
+      <w:rPr>
+        <w:strike w:val="0"/>
+        <w:dstrike w:val="0"/>
+        <w:u w:val="none"/>
+        <w:effect w:val="none"/>
+      </w:rPr>
+    </w:lvl>
+    <w:lvl w:ilvl="2">
+      <w:start w:val="1"/>
+      <w:numFmt w:val="lowerRoman"/>
+      <w:lvlText w:val="%3."/>
+      <w:lvlJc w:val="right"/>
+      <w:pPr>
+        <w:ind w:left="2160" w:hanging="360"/>
+      </w:pPr>
+      <w:rPr>
+        <w:strike w:val="0"/>
+        <w:dstrike w:val="0"/>
+        <w:u w:val="none"/>
+        <w:effect w:val="none"/>
+      </w:rPr>
+    </w:lvl>
+    <w:lvl w:ilvl="3">
+      <w:start w:val="1"/>
+      <w:numFmt w:val="decimal"/>
+      <w:lvlText w:val="%4."/>
+      <w:lvlJc w:val="left"/>
+      <w:pPr>
+        <w:ind w:left="2880" w:hanging="360"/>
+      </w:pPr>
+      <w:rPr>
+        <w:strike w:val="0"/>
+        <w:dstrike w:val="0"/>
+        <w:u w:val="none"/>
+        <w:effect w:val="none"/>
+      </w:rPr>
+    </w:lvl>
+    <w:lvl w:ilvl="4">
+      <w:start w:val="1"/>
+      <w:numFmt w:val="lowerLetter"/>
+      <w:lvlText w:val="%5."/>
+      <w:lvlJc w:val="left"/>
+      <w:pPr>
+        <w:ind w:left="3600" w:hanging="360"/>
+      </w:pPr>
+      <w:rPr>
+        <w:strike w:val="0"/>
+        <w:dstrike w:val="0"/>
+        <w:u w:val="none"/>
+        <w:effect w:val="none"/>
+      </w:rPr>
+    </w:lvl>
+    <w:lvl w:ilvl="5">
+      <w:start w:val="1"/>
+      <w:numFmt w:val="lowerRoman"/>
+      <w:lvlText w:val="%6."/>
+      <w:lvlJc w:val="right"/>
+      <w:pPr>
+        <w:ind w:left="4320" w:hanging="360"/>
+      </w:pPr>
+      <w:rPr>
+        <w:strike w:val="0"/>
+        <w:dstrike w:val="0"/>
+        <w:u w:val="none"/>
+        <w:effect w:val="none"/>
+      </w:rPr>
+    </w:lvl>
+    <w:lvl w:ilvl="6">
+      <w:start w:val="1"/>
+      <w:numFmt w:val="decimal"/>
+      <w:lvlText w:val="%7."/>
+      <w:lvlJc w:val="left"/>
+      <w:pPr>
+        <w:ind w:left="5040" w:hanging="360"/>
+      </w:pPr>
+      <w:rPr>
+        <w:strike w:val="0"/>
+        <w:dstrike w:val="0"/>
+        <w:u w:val="none"/>
+        <w:effect w:val="none"/>
+      </w:rPr>
+    </w:lvl>
+    <w:lvl w:ilvl="7">
+      <w:start w:val="1"/>
+      <w:numFmt w:val="lowerLetter"/>
+      <w:lvlText w:val="%8."/>
+      <w:lvlJc w:val="left"/>
+      <w:pPr>
+        <w:ind w:left="5760" w:hanging="360"/>
+      </w:pPr>
+      <w:rPr>
+        <w:strike w:val="0"/>
+        <w:dstrike w:val="0"/>
+        <w:u w:val="none"/>
+        <w:effect w:val="none"/>
+      </w:rPr>
+    </w:lvl>
+    <w:lvl w:ilvl="8">
+      <w:start w:val="1"/>
+      <w:numFmt w:val="lowerRoman"/>
+      <w:lvlText w:val="%9."/>
+      <w:lvlJc w:val="right"/>
+      <w:pPr>
+        <w:ind w:left="6480" w:hanging="360"/>
+      </w:pPr>
+      <w:rPr>
+        <w:strike w:val="0"/>
+        <w:dstrike w:val="0"/>
+        <w:u w:val="none"/>
+        <w:effect w:val="none"/>
+      </w:rPr>
+    </w:lvl>
+  </w:abstractNum>
+  <w:abstractNum w:abstractNumId="16" w15:restartNumberingAfterBreak="0">
     <w:nsid w:val="6D226F6D"/>
     <w:multiLevelType w:val="multilevel"/>
     <w:tmpl w:val="0FF2F7BE"/>
@@ -11070,7 +12676,7 @@
       </w:rPr>
     </w:lvl>
   </w:abstractNum>
-  <w:abstractNum w:abstractNumId="12" w15:restartNumberingAfterBreak="0">
+  <w:abstractNum w:abstractNumId="17" w15:restartNumberingAfterBreak="0">
     <w:nsid w:val="7E3766EB"/>
     <w:multiLevelType w:val="multilevel"/>
     <w:tmpl w:val="13C85956"/>
@@ -11219,7 +12825,7 @@
       </w:rPr>
     </w:lvl>
   </w:abstractNum>
-  <w:abstractNum w:abstractNumId="13" w15:restartNumberingAfterBreak="0">
+  <w:abstractNum w:abstractNumId="18" w15:restartNumberingAfterBreak="0">
     <w:nsid w:val="7E3F19AC"/>
     <w:multiLevelType w:val="multilevel"/>
     <w:tmpl w:val="1566357A"/>
@@ -11369,45 +12975,141 @@
     </w:lvl>
   </w:abstractNum>
   <w:num w:numId="1">
-    <w:abstractNumId w:val="8"/>
+    <w:abstractNumId w:val="12"/>
   </w:num>
   <w:num w:numId="2">
     <w:abstractNumId w:val="0"/>
   </w:num>
   <w:num w:numId="3">
+    <w:abstractNumId w:val="9"/>
+  </w:num>
+  <w:num w:numId="4">
+    <w:abstractNumId w:val="16"/>
+  </w:num>
+  <w:num w:numId="5">
+    <w:abstractNumId w:val="11"/>
+  </w:num>
+  <w:num w:numId="6">
+    <w:abstractNumId w:val="7"/>
+  </w:num>
+  <w:num w:numId="7">
+    <w:abstractNumId w:val="14"/>
+  </w:num>
+  <w:num w:numId="8">
+    <w:abstractNumId w:val="10"/>
+  </w:num>
+  <w:num w:numId="9">
+    <w:abstractNumId w:val="13"/>
+  </w:num>
+  <w:num w:numId="10">
+    <w:abstractNumId w:val="18"/>
+  </w:num>
+  <w:num w:numId="11">
+    <w:abstractNumId w:val="17"/>
+  </w:num>
+  <w:num w:numId="12">
+    <w:abstractNumId w:val="6"/>
+  </w:num>
+  <w:num w:numId="13">
+    <w:abstractNumId w:val="4"/>
+  </w:num>
+  <w:num w:numId="14">
+    <w:abstractNumId w:val="2"/>
+  </w:num>
+  <w:num w:numId="15">
+    <w:abstractNumId w:val="15"/>
+    <w:lvlOverride w:ilvl="0">
+      <w:startOverride w:val="1"/>
+    </w:lvlOverride>
+    <w:lvlOverride w:ilvl="1">
+      <w:startOverride w:val="1"/>
+    </w:lvlOverride>
+    <w:lvlOverride w:ilvl="2">
+      <w:startOverride w:val="1"/>
+    </w:lvlOverride>
+    <w:lvlOverride w:ilvl="3">
+      <w:startOverride w:val="1"/>
+    </w:lvlOverride>
+    <w:lvlOverride w:ilvl="4">
+      <w:startOverride w:val="1"/>
+    </w:lvlOverride>
+    <w:lvlOverride w:ilvl="5">
+      <w:startOverride w:val="1"/>
+    </w:lvlOverride>
+    <w:lvlOverride w:ilvl="6">
+      <w:startOverride w:val="1"/>
+    </w:lvlOverride>
+    <w:lvlOverride w:ilvl="7">
+      <w:startOverride w:val="1"/>
+    </w:lvlOverride>
+    <w:lvlOverride w:ilvl="8">
+      <w:startOverride w:val="1"/>
+    </w:lvlOverride>
+  </w:num>
+  <w:num w:numId="16">
+    <w:abstractNumId w:val="8"/>
+    <w:lvlOverride w:ilvl="0">
+      <w:startOverride w:val="1"/>
+    </w:lvlOverride>
+    <w:lvlOverride w:ilvl="1">
+      <w:startOverride w:val="1"/>
+    </w:lvlOverride>
+    <w:lvlOverride w:ilvl="2">
+      <w:startOverride w:val="1"/>
+    </w:lvlOverride>
+    <w:lvlOverride w:ilvl="3">
+      <w:startOverride w:val="1"/>
+    </w:lvlOverride>
+    <w:lvlOverride w:ilvl="4">
+      <w:startOverride w:val="1"/>
+    </w:lvlOverride>
+    <w:lvlOverride w:ilvl="5">
+      <w:startOverride w:val="1"/>
+    </w:lvlOverride>
+    <w:lvlOverride w:ilvl="6">
+      <w:startOverride w:val="1"/>
+    </w:lvlOverride>
+    <w:lvlOverride w:ilvl="7">
+      <w:startOverride w:val="1"/>
+    </w:lvlOverride>
+    <w:lvlOverride w:ilvl="8">
+      <w:startOverride w:val="1"/>
+    </w:lvlOverride>
+  </w:num>
+  <w:num w:numId="17">
+    <w:abstractNumId w:val="3"/>
+    <w:lvlOverride w:ilvl="0">
+      <w:startOverride w:val="1"/>
+    </w:lvlOverride>
+    <w:lvlOverride w:ilvl="1">
+      <w:startOverride w:val="1"/>
+    </w:lvlOverride>
+    <w:lvlOverride w:ilvl="2">
+      <w:startOverride w:val="1"/>
+    </w:lvlOverride>
+    <w:lvlOverride w:ilvl="3">
+      <w:startOverride w:val="1"/>
+    </w:lvlOverride>
+    <w:lvlOverride w:ilvl="4">
+      <w:startOverride w:val="1"/>
+    </w:lvlOverride>
+    <w:lvlOverride w:ilvl="5">
+      <w:startOverride w:val="1"/>
+    </w:lvlOverride>
+    <w:lvlOverride w:ilvl="6">
+      <w:startOverride w:val="1"/>
+    </w:lvlOverride>
+    <w:lvlOverride w:ilvl="7">
+      <w:startOverride w:val="1"/>
+    </w:lvlOverride>
+    <w:lvlOverride w:ilvl="8">
+      <w:startOverride w:val="1"/>
+    </w:lvlOverride>
+  </w:num>
+  <w:num w:numId="18">
     <w:abstractNumId w:val="5"/>
   </w:num>
-  <w:num w:numId="4">
-    <w:abstractNumId w:val="11"/>
-  </w:num>
-  <w:num w:numId="5">
-    <w:abstractNumId w:val="7"/>
-  </w:num>
-  <w:num w:numId="6">
-    <w:abstractNumId w:val="4"/>
-  </w:num>
-  <w:num w:numId="7">
-    <w:abstractNumId w:val="10"/>
-  </w:num>
-  <w:num w:numId="8">
-    <w:abstractNumId w:val="6"/>
-  </w:num>
-  <w:num w:numId="9">
-    <w:abstractNumId w:val="9"/>
-  </w:num>
-  <w:num w:numId="10">
-    <w:abstractNumId w:val="13"/>
-  </w:num>
-  <w:num w:numId="11">
-    <w:abstractNumId w:val="12"/>
-  </w:num>
-  <w:num w:numId="12">
-    <w:abstractNumId w:val="3"/>
-  </w:num>
-  <w:num w:numId="13">
-    <w:abstractNumId w:val="2"/>
-  </w:num>
-  <w:num w:numId="14">
+  <w:num w:numId="19">
     <w:abstractNumId w:val="1"/>
   </w:num>
 </w:numbering>
@@ -11812,9 +13514,55 @@
     <w:name w:val="Normal"/>
     <w:qFormat/>
   </w:style>
+  <w:style w:type="paragraph" w:styleId="2">
+    <w:name w:val="heading 2"/>
+    <w:basedOn w:val="a"/>
+    <w:next w:val="a"/>
+    <w:link w:val="20"/>
+    <w:uiPriority w:val="9"/>
+    <w:unhideWhenUsed/>
+    <w:qFormat/>
+    <w:rsid w:val="008954EC"/>
+    <w:pPr>
+      <w:keepNext/>
+      <w:keepLines/>
+      <w:spacing w:after="0" w:line="276" w:lineRule="auto"/>
+      <w:outlineLvl w:val="1"/>
+    </w:pPr>
+    <w:rPr>
+      <w:rFonts w:ascii="Times New Roman" w:eastAsia="Times New Roman" w:hAnsi="Times New Roman" w:cs="Times New Roman"/>
+      <w:b/>
+      <w:sz w:val="28"/>
+      <w:szCs w:val="28"/>
+    </w:rPr>
+  </w:style>
+  <w:style w:type="paragraph" w:styleId="3">
+    <w:name w:val="heading 3"/>
+    <w:basedOn w:val="a"/>
+    <w:next w:val="a"/>
+    <w:link w:val="30"/>
+    <w:uiPriority w:val="9"/>
+    <w:semiHidden/>
+    <w:unhideWhenUsed/>
+    <w:qFormat/>
+    <w:rsid w:val="006E39F4"/>
+    <w:pPr>
+      <w:keepNext/>
+      <w:keepLines/>
+      <w:spacing w:before="40" w:after="0"/>
+      <w:outlineLvl w:val="2"/>
+    </w:pPr>
+    <w:rPr>
+      <w:rFonts w:asciiTheme="majorHAnsi" w:eastAsiaTheme="majorEastAsia" w:hAnsiTheme="majorHAnsi" w:cstheme="majorBidi"/>
+      <w:color w:val="1F3763" w:themeColor="accent1" w:themeShade="7F"/>
+      <w:sz w:val="24"/>
+      <w:szCs w:val="24"/>
+    </w:rPr>
+  </w:style>
   <w:style w:type="character" w:default="1" w:styleId="a0">
     <w:name w:val="Default Paragraph Font"/>
     <w:uiPriority w:val="1"/>
+    <w:semiHidden/>
     <w:unhideWhenUsed/>
   </w:style>
   <w:style w:type="table" w:default="1" w:styleId="a1">
@@ -11894,6 +13642,44 @@
     </w:pPr>
     <w:rPr>
       <w:rFonts w:ascii="Times New Roman" w:eastAsia="Times New Roman" w:hAnsi="Times New Roman" w:cs="Times New Roman"/>
+      <w:sz w:val="24"/>
+      <w:szCs w:val="24"/>
+    </w:rPr>
+  </w:style>
+  <w:style w:type="paragraph" w:styleId="a8">
+    <w:name w:val="List Paragraph"/>
+    <w:basedOn w:val="a"/>
+    <w:uiPriority w:val="34"/>
+    <w:qFormat/>
+    <w:rsid w:val="008954EC"/>
+    <w:pPr>
+      <w:ind w:left="720"/>
+      <w:contextualSpacing/>
+    </w:pPr>
+  </w:style>
+  <w:style w:type="character" w:customStyle="1" w:styleId="20">
+    <w:name w:val="Заголовок 2 Знак"/>
+    <w:basedOn w:val="a0"/>
+    <w:link w:val="2"/>
+    <w:uiPriority w:val="9"/>
+    <w:rsid w:val="008954EC"/>
+    <w:rPr>
+      <w:rFonts w:ascii="Times New Roman" w:eastAsia="Times New Roman" w:hAnsi="Times New Roman" w:cs="Times New Roman"/>
+      <w:b/>
+      <w:sz w:val="28"/>
+      <w:szCs w:val="28"/>
+    </w:rPr>
+  </w:style>
+  <w:style w:type="character" w:customStyle="1" w:styleId="30">
+    <w:name w:val="Заголовок 3 Знак"/>
+    <w:basedOn w:val="a0"/>
+    <w:link w:val="3"/>
+    <w:uiPriority w:val="9"/>
+    <w:semiHidden/>
+    <w:rsid w:val="006E39F4"/>
+    <w:rPr>
+      <w:rFonts w:asciiTheme="majorHAnsi" w:eastAsiaTheme="majorEastAsia" w:hAnsiTheme="majorHAnsi" w:cstheme="majorBidi"/>
+      <w:color w:val="1F3763" w:themeColor="accent1" w:themeShade="7F"/>
       <w:sz w:val="24"/>
       <w:szCs w:val="24"/>
     </w:rPr>
